--- a/docs/leadas_04/usecase.docx
+++ b/docs/leadas_04/usecase.docx
@@ -105,7 +105,17 @@
               <w:right w:val="single" w:sz="4" w:space="0" w:color="auto"/>
             </w:tcBorders>
           </w:tcPr>
-          <w:p/>
+          <w:p>
+            <w:r>
+              <w:t xml:space="preserve">A skeleton azt szimulálja, hogy egy </w:t>
+            </w:r>
+            <w:r>
+              <w:t>telepess</w:t>
+            </w:r>
+            <w:r>
+              <w:t>el vasat bányászunk egy aszteroidából.</w:t>
+            </w:r>
+          </w:p>
         </w:tc>
       </w:tr>
       <w:tr>
@@ -147,7 +157,11 @@
               <w:right w:val="single" w:sz="4" w:space="0" w:color="auto"/>
             </w:tcBorders>
           </w:tcPr>
-          <w:p/>
+          <w:p>
+            <w:r>
+              <w:t>Felhasználó</w:t>
+            </w:r>
+          </w:p>
         </w:tc>
       </w:tr>
       <w:tr>
@@ -189,7 +203,141 @@
               <w:right w:val="single" w:sz="4" w:space="0" w:color="auto"/>
             </w:tcBorders>
           </w:tcPr>
-          <w:p/>
+          <w:p>
+            <w:r>
+              <w:t xml:space="preserve">1. Kiadjuk a parancsot, hogy bányásszunk a </w:t>
+            </w:r>
+            <w:r>
+              <w:t>telepess</w:t>
+            </w:r>
+            <w:r>
+              <w:t>el.</w:t>
+            </w:r>
+          </w:p>
+          <w:p>
+            <w:r>
+              <w:t xml:space="preserve">2. A </w:t>
+            </w:r>
+            <w:r>
+              <w:t>telepes</w:t>
+            </w:r>
+            <w:r>
+              <w:t xml:space="preserve"> szól az aszteroidának, hogy vegye ki a vasát a magjából.</w:t>
+            </w:r>
+          </w:p>
+          <w:p>
+            <w:r>
+              <w:t xml:space="preserve">3. A </w:t>
+            </w:r>
+            <w:r>
+              <w:t>teleps</w:t>
+            </w:r>
+            <w:r>
+              <w:t xml:space="preserve"> hozzáadja a kivett vasat az inventoryjához.</w:t>
+            </w:r>
+          </w:p>
+        </w:tc>
+      </w:tr>
+      <w:tr>
+        <w:trPr>
+          <w:trHeight w:val="287"/>
+        </w:trPr>
+        <w:tc>
+          <w:tcPr>
+            <w:tcW w:w="2785" w:type="dxa"/>
+            <w:tcBorders>
+              <w:top w:val="single" w:sz="4" w:space="0" w:color="auto"/>
+              <w:left w:val="single" w:sz="4" w:space="0" w:color="auto"/>
+              <w:bottom w:val="single" w:sz="4" w:space="0" w:color="auto"/>
+              <w:right w:val="single" w:sz="4" w:space="0" w:color="auto"/>
+            </w:tcBorders>
+          </w:tcPr>
+          <w:p>
+            <w:pPr>
+              <w:rPr>
+                <w:b/>
+              </w:rPr>
+            </w:pPr>
+            <w:r>
+              <w:rPr>
+                <w:b/>
+              </w:rPr>
+              <w:t>Alternatív forgatókönyv</w:t>
+            </w:r>
+          </w:p>
+        </w:tc>
+        <w:tc>
+          <w:tcPr>
+            <w:tcW w:w="6178" w:type="dxa"/>
+            <w:tcBorders>
+              <w:top w:val="single" w:sz="4" w:space="0" w:color="auto"/>
+              <w:left w:val="single" w:sz="4" w:space="0" w:color="auto"/>
+              <w:bottom w:val="single" w:sz="4" w:space="0" w:color="auto"/>
+              <w:right w:val="single" w:sz="4" w:space="0" w:color="auto"/>
+            </w:tcBorders>
+          </w:tcPr>
+          <w:p>
+            <w:r>
+              <w:t xml:space="preserve">2.A.1. Ha az aszteroida kérgének vastagsága nagyobb mint 0 akkor nem veszi ki a </w:t>
+            </w:r>
+            <w:r>
+              <w:t>telepes</w:t>
+            </w:r>
+            <w:r>
+              <w:t xml:space="preserve"> a vasat.</w:t>
+            </w:r>
+          </w:p>
+        </w:tc>
+      </w:tr>
+      <w:tr>
+        <w:trPr>
+          <w:trHeight w:val="287"/>
+        </w:trPr>
+        <w:tc>
+          <w:tcPr>
+            <w:tcW w:w="2785" w:type="dxa"/>
+            <w:tcBorders>
+              <w:top w:val="single" w:sz="4" w:space="0" w:color="auto"/>
+              <w:left w:val="single" w:sz="4" w:space="0" w:color="auto"/>
+              <w:bottom w:val="single" w:sz="4" w:space="0" w:color="auto"/>
+              <w:right w:val="single" w:sz="4" w:space="0" w:color="auto"/>
+            </w:tcBorders>
+          </w:tcPr>
+          <w:p>
+            <w:pPr>
+              <w:rPr>
+                <w:b/>
+              </w:rPr>
+            </w:pPr>
+            <w:r>
+              <w:rPr>
+                <w:b/>
+              </w:rPr>
+              <w:t>Alternatív forgatókönyv</w:t>
+            </w:r>
+          </w:p>
+        </w:tc>
+        <w:tc>
+          <w:tcPr>
+            <w:tcW w:w="6178" w:type="dxa"/>
+            <w:tcBorders>
+              <w:top w:val="single" w:sz="4" w:space="0" w:color="auto"/>
+              <w:left w:val="single" w:sz="4" w:space="0" w:color="auto"/>
+              <w:bottom w:val="single" w:sz="4" w:space="0" w:color="auto"/>
+              <w:right w:val="single" w:sz="4" w:space="0" w:color="auto"/>
+            </w:tcBorders>
+          </w:tcPr>
+          <w:p>
+            <w:r>
+              <w:t xml:space="preserve">2.B.1. Ha a </w:t>
+            </w:r>
+            <w:r>
+              <w:t>telepes</w:t>
+            </w:r>
+            <w:r>
+              <w:t xml:space="preserve"> inventoyja teli van akkor sem veszi ki a vasat.</w:t>
+            </w:r>
+          </w:p>
         </w:tc>
       </w:tr>
     </w:tbl>
@@ -296,7 +444,23 @@
               <w:right w:val="single" w:sz="4" w:space="0" w:color="auto"/>
             </w:tcBorders>
           </w:tcPr>
-          <w:p/>
+          <w:p>
+            <w:r>
+              <w:t xml:space="preserve">A skeleton azt szimulálja, hogy egy </w:t>
+            </w:r>
+            <w:r>
+              <w:t>telepessel</w:t>
+            </w:r>
+            <w:r>
+              <w:t xml:space="preserve"> </w:t>
+            </w:r>
+            <w:r>
+              <w:t>szenet</w:t>
+            </w:r>
+            <w:r>
+              <w:t xml:space="preserve"> bányászunk egy aszteroidából.</w:t>
+            </w:r>
+          </w:p>
         </w:tc>
       </w:tr>
       <w:tr>
@@ -338,7 +502,11 @@
               <w:right w:val="single" w:sz="4" w:space="0" w:color="auto"/>
             </w:tcBorders>
           </w:tcPr>
-          <w:p/>
+          <w:p>
+            <w:r>
+              <w:t>Felhasználó</w:t>
+            </w:r>
+          </w:p>
         </w:tc>
       </w:tr>
       <w:tr>
@@ -380,7 +548,165 @@
               <w:right w:val="single" w:sz="4" w:space="0" w:color="auto"/>
             </w:tcBorders>
           </w:tcPr>
-          <w:p/>
+          <w:p>
+            <w:r>
+              <w:t xml:space="preserve">1. Kiadjuk a parancsot, hogy bányásszunk a </w:t>
+            </w:r>
+            <w:r>
+              <w:t>telepessel</w:t>
+            </w:r>
+            <w:r>
+              <w:t>.</w:t>
+            </w:r>
+          </w:p>
+          <w:p>
+            <w:r>
+              <w:t xml:space="preserve">2. A </w:t>
+            </w:r>
+            <w:r>
+              <w:t>telepes</w:t>
+            </w:r>
+            <w:r>
+              <w:t xml:space="preserve"> szól az aszteroidának, hogy vegye ki a </w:t>
+            </w:r>
+            <w:r>
+              <w:t>szenét</w:t>
+            </w:r>
+            <w:r>
+              <w:t xml:space="preserve"> a magjából.</w:t>
+            </w:r>
+          </w:p>
+          <w:p>
+            <w:r>
+              <w:t xml:space="preserve">3. A </w:t>
+            </w:r>
+            <w:r>
+              <w:t>telepes</w:t>
+            </w:r>
+            <w:r>
+              <w:t xml:space="preserve"> hozzáadja a kivett </w:t>
+            </w:r>
+            <w:r>
+              <w:t>szenet</w:t>
+            </w:r>
+            <w:r>
+              <w:t xml:space="preserve"> az inventoryjához.</w:t>
+            </w:r>
+          </w:p>
+        </w:tc>
+      </w:tr>
+      <w:tr>
+        <w:trPr>
+          <w:trHeight w:val="287"/>
+        </w:trPr>
+        <w:tc>
+          <w:tcPr>
+            <w:tcW w:w="2785" w:type="dxa"/>
+            <w:tcBorders>
+              <w:top w:val="single" w:sz="4" w:space="0" w:color="auto"/>
+              <w:left w:val="single" w:sz="4" w:space="0" w:color="auto"/>
+              <w:bottom w:val="single" w:sz="4" w:space="0" w:color="auto"/>
+              <w:right w:val="single" w:sz="4" w:space="0" w:color="auto"/>
+            </w:tcBorders>
+          </w:tcPr>
+          <w:p>
+            <w:pPr>
+              <w:rPr>
+                <w:b/>
+              </w:rPr>
+            </w:pPr>
+            <w:r>
+              <w:rPr>
+                <w:b/>
+              </w:rPr>
+              <w:t>Alternatív forgatókönyv</w:t>
+            </w:r>
+          </w:p>
+        </w:tc>
+        <w:tc>
+          <w:tcPr>
+            <w:tcW w:w="6178" w:type="dxa"/>
+            <w:tcBorders>
+              <w:top w:val="single" w:sz="4" w:space="0" w:color="auto"/>
+              <w:left w:val="single" w:sz="4" w:space="0" w:color="auto"/>
+              <w:bottom w:val="single" w:sz="4" w:space="0" w:color="auto"/>
+              <w:right w:val="single" w:sz="4" w:space="0" w:color="auto"/>
+            </w:tcBorders>
+          </w:tcPr>
+          <w:p>
+            <w:r>
+              <w:t xml:space="preserve">2.A.1. Ha az aszteroida kérgének vastagsága nagyobb mint 0 akkor nem veszi ki a </w:t>
+            </w:r>
+            <w:r>
+              <w:t>telepes</w:t>
+            </w:r>
+            <w:r>
+              <w:t xml:space="preserve"> a </w:t>
+            </w:r>
+            <w:r>
+              <w:t>szenet</w:t>
+            </w:r>
+            <w:r>
+              <w:t>.</w:t>
+            </w:r>
+          </w:p>
+        </w:tc>
+      </w:tr>
+      <w:tr>
+        <w:trPr>
+          <w:trHeight w:val="287"/>
+        </w:trPr>
+        <w:tc>
+          <w:tcPr>
+            <w:tcW w:w="2785" w:type="dxa"/>
+            <w:tcBorders>
+              <w:top w:val="single" w:sz="4" w:space="0" w:color="auto"/>
+              <w:left w:val="single" w:sz="4" w:space="0" w:color="auto"/>
+              <w:bottom w:val="single" w:sz="4" w:space="0" w:color="auto"/>
+              <w:right w:val="single" w:sz="4" w:space="0" w:color="auto"/>
+            </w:tcBorders>
+          </w:tcPr>
+          <w:p>
+            <w:pPr>
+              <w:rPr>
+                <w:b/>
+              </w:rPr>
+            </w:pPr>
+            <w:r>
+              <w:rPr>
+                <w:b/>
+              </w:rPr>
+              <w:t>Alternatív forgatókönyv</w:t>
+            </w:r>
+          </w:p>
+        </w:tc>
+        <w:tc>
+          <w:tcPr>
+            <w:tcW w:w="6178" w:type="dxa"/>
+            <w:tcBorders>
+              <w:top w:val="single" w:sz="4" w:space="0" w:color="auto"/>
+              <w:left w:val="single" w:sz="4" w:space="0" w:color="auto"/>
+              <w:bottom w:val="single" w:sz="4" w:space="0" w:color="auto"/>
+              <w:right w:val="single" w:sz="4" w:space="0" w:color="auto"/>
+            </w:tcBorders>
+          </w:tcPr>
+          <w:p>
+            <w:r>
+              <w:t xml:space="preserve">2.B.1. Ha a </w:t>
+            </w:r>
+            <w:r>
+              <w:t>telepes</w:t>
+            </w:r>
+            <w:r>
+              <w:t xml:space="preserve"> inventoyja teli van akkor sem veszi ki a </w:t>
+            </w:r>
+            <w:r>
+              <w:t>szenet</w:t>
+            </w:r>
+            <w:r>
+              <w:t>.</w:t>
+            </w:r>
+          </w:p>
         </w:tc>
       </w:tr>
     </w:tbl>
@@ -487,7 +813,17 @@
               <w:right w:val="single" w:sz="4" w:space="0" w:color="auto"/>
             </w:tcBorders>
           </w:tcPr>
-          <w:p/>
+          <w:p>
+            <w:r>
+              <w:t>A skeleton azt szimulálja, hogy egy settlerrel v</w:t>
+            </w:r>
+            <w:r>
+              <w:t>ízjeget</w:t>
+            </w:r>
+            <w:r>
+              <w:t xml:space="preserve"> bányászunk egy aszteroidából.</w:t>
+            </w:r>
+          </w:p>
         </w:tc>
       </w:tr>
       <w:tr>
@@ -529,7 +865,11 @@
               <w:right w:val="single" w:sz="4" w:space="0" w:color="auto"/>
             </w:tcBorders>
           </w:tcPr>
-          <w:p/>
+          <w:p>
+            <w:r>
+              <w:t>Felhasználó</w:t>
+            </w:r>
+          </w:p>
         </w:tc>
       </w:tr>
       <w:tr>
@@ -571,7 +911,165 @@
               <w:right w:val="single" w:sz="4" w:space="0" w:color="auto"/>
             </w:tcBorders>
           </w:tcPr>
-          <w:p/>
+          <w:p>
+            <w:r>
+              <w:t xml:space="preserve">1. Kiadjuk a parancsot, hogy bányásszunk a </w:t>
+            </w:r>
+            <w:r>
+              <w:t>telepessel</w:t>
+            </w:r>
+            <w:r>
+              <w:t>.</w:t>
+            </w:r>
+          </w:p>
+          <w:p>
+            <w:r>
+              <w:t xml:space="preserve">2. A </w:t>
+            </w:r>
+            <w:r>
+              <w:t>telepes</w:t>
+            </w:r>
+            <w:r>
+              <w:t xml:space="preserve"> szól az aszteroidának, hogy vegye ki a v</w:t>
+            </w:r>
+            <w:r>
+              <w:t>ízjegét</w:t>
+            </w:r>
+            <w:r>
+              <w:t xml:space="preserve"> a magjából.</w:t>
+            </w:r>
+          </w:p>
+          <w:p>
+            <w:r>
+              <w:t xml:space="preserve">3. A </w:t>
+            </w:r>
+            <w:r>
+              <w:t>telepes</w:t>
+            </w:r>
+            <w:r>
+              <w:t xml:space="preserve"> hozzáadja a kivett </w:t>
+            </w:r>
+            <w:r>
+              <w:t>vízjeget</w:t>
+            </w:r>
+            <w:r>
+              <w:t xml:space="preserve"> az inventoryjához.</w:t>
+            </w:r>
+          </w:p>
+        </w:tc>
+      </w:tr>
+      <w:tr>
+        <w:trPr>
+          <w:trHeight w:val="287"/>
+        </w:trPr>
+        <w:tc>
+          <w:tcPr>
+            <w:tcW w:w="2785" w:type="dxa"/>
+            <w:tcBorders>
+              <w:top w:val="single" w:sz="4" w:space="0" w:color="auto"/>
+              <w:left w:val="single" w:sz="4" w:space="0" w:color="auto"/>
+              <w:bottom w:val="single" w:sz="4" w:space="0" w:color="auto"/>
+              <w:right w:val="single" w:sz="4" w:space="0" w:color="auto"/>
+            </w:tcBorders>
+          </w:tcPr>
+          <w:p>
+            <w:pPr>
+              <w:rPr>
+                <w:b/>
+              </w:rPr>
+            </w:pPr>
+            <w:r>
+              <w:rPr>
+                <w:b/>
+              </w:rPr>
+              <w:t>Alternatív forgatókönyv</w:t>
+            </w:r>
+          </w:p>
+        </w:tc>
+        <w:tc>
+          <w:tcPr>
+            <w:tcW w:w="6178" w:type="dxa"/>
+            <w:tcBorders>
+              <w:top w:val="single" w:sz="4" w:space="0" w:color="auto"/>
+              <w:left w:val="single" w:sz="4" w:space="0" w:color="auto"/>
+              <w:bottom w:val="single" w:sz="4" w:space="0" w:color="auto"/>
+              <w:right w:val="single" w:sz="4" w:space="0" w:color="auto"/>
+            </w:tcBorders>
+          </w:tcPr>
+          <w:p>
+            <w:r>
+              <w:t xml:space="preserve">2.A.1. Ha az aszteroida kérgének vastagsága nagyobb mint 0 akkor nem veszi ki a </w:t>
+            </w:r>
+            <w:r>
+              <w:t>telepes</w:t>
+            </w:r>
+            <w:r>
+              <w:t xml:space="preserve"> a </w:t>
+            </w:r>
+            <w:r>
+              <w:t>vízjeget</w:t>
+            </w:r>
+            <w:r>
+              <w:t>.</w:t>
+            </w:r>
+          </w:p>
+        </w:tc>
+      </w:tr>
+      <w:tr>
+        <w:trPr>
+          <w:trHeight w:val="287"/>
+        </w:trPr>
+        <w:tc>
+          <w:tcPr>
+            <w:tcW w:w="2785" w:type="dxa"/>
+            <w:tcBorders>
+              <w:top w:val="single" w:sz="4" w:space="0" w:color="auto"/>
+              <w:left w:val="single" w:sz="4" w:space="0" w:color="auto"/>
+              <w:bottom w:val="single" w:sz="4" w:space="0" w:color="auto"/>
+              <w:right w:val="single" w:sz="4" w:space="0" w:color="auto"/>
+            </w:tcBorders>
+          </w:tcPr>
+          <w:p>
+            <w:pPr>
+              <w:rPr>
+                <w:b/>
+              </w:rPr>
+            </w:pPr>
+            <w:r>
+              <w:rPr>
+                <w:b/>
+              </w:rPr>
+              <w:t>Alternatív forgatókönyv</w:t>
+            </w:r>
+          </w:p>
+        </w:tc>
+        <w:tc>
+          <w:tcPr>
+            <w:tcW w:w="6178" w:type="dxa"/>
+            <w:tcBorders>
+              <w:top w:val="single" w:sz="4" w:space="0" w:color="auto"/>
+              <w:left w:val="single" w:sz="4" w:space="0" w:color="auto"/>
+              <w:bottom w:val="single" w:sz="4" w:space="0" w:color="auto"/>
+              <w:right w:val="single" w:sz="4" w:space="0" w:color="auto"/>
+            </w:tcBorders>
+          </w:tcPr>
+          <w:p>
+            <w:r>
+              <w:t xml:space="preserve">2.B.1. Ha a </w:t>
+            </w:r>
+            <w:r>
+              <w:t>telepes</w:t>
+            </w:r>
+            <w:r>
+              <w:t xml:space="preserve"> inventoyja teli van akkor sem veszi ki a </w:t>
+            </w:r>
+            <w:r>
+              <w:t>vízjeget</w:t>
+            </w:r>
+            <w:r>
+              <w:t>.</w:t>
+            </w:r>
+          </w:p>
         </w:tc>
       </w:tr>
     </w:tbl>
@@ -678,7 +1176,23 @@
               <w:right w:val="single" w:sz="4" w:space="0" w:color="auto"/>
             </w:tcBorders>
           </w:tcPr>
-          <w:p/>
+          <w:p>
+            <w:r>
+              <w:t xml:space="preserve">A skeleton azt szimulálja, hogy egy </w:t>
+            </w:r>
+            <w:r>
+              <w:t>telepessel</w:t>
+            </w:r>
+            <w:r>
+              <w:t xml:space="preserve"> </w:t>
+            </w:r>
+            <w:r>
+              <w:t>urán</w:t>
+            </w:r>
+            <w:r>
+              <w:t>t bányászunk egy aszteroidából.</w:t>
+            </w:r>
+          </w:p>
         </w:tc>
       </w:tr>
       <w:tr>
@@ -720,7 +1234,11 @@
               <w:right w:val="single" w:sz="4" w:space="0" w:color="auto"/>
             </w:tcBorders>
           </w:tcPr>
-          <w:p/>
+          <w:p>
+            <w:r>
+              <w:t>Felhasználó</w:t>
+            </w:r>
+          </w:p>
         </w:tc>
       </w:tr>
       <w:tr>
@@ -762,7 +1280,167 @@
               <w:right w:val="single" w:sz="4" w:space="0" w:color="auto"/>
             </w:tcBorders>
           </w:tcPr>
-          <w:p/>
+          <w:p>
+            <w:r>
+              <w:t xml:space="preserve">1. Kiadjuk a parancsot, hogy bányásszunk a </w:t>
+            </w:r>
+            <w:r>
+              <w:t>telepessel</w:t>
+            </w:r>
+            <w:r>
+              <w:t>.</w:t>
+            </w:r>
+          </w:p>
+          <w:p>
+            <w:r>
+              <w:lastRenderedPageBreak/>
+              <w:t xml:space="preserve">2. A </w:t>
+            </w:r>
+            <w:r>
+              <w:t>telepes</w:t>
+            </w:r>
+            <w:r>
+              <w:t xml:space="preserve"> szól az aszteroidának, hogy vegye ki </w:t>
+            </w:r>
+            <w:r>
+              <w:t>az uránját</w:t>
+            </w:r>
+            <w:r>
+              <w:t xml:space="preserve"> a magjából.</w:t>
+            </w:r>
+          </w:p>
+          <w:p>
+            <w:r>
+              <w:t xml:space="preserve">3. A </w:t>
+            </w:r>
+            <w:r>
+              <w:t>telepes</w:t>
+            </w:r>
+            <w:r>
+              <w:t xml:space="preserve"> hozzáadja a kivett </w:t>
+            </w:r>
+            <w:r>
+              <w:t>urán</w:t>
+            </w:r>
+            <w:r>
+              <w:t>t az inventoryjához.</w:t>
+            </w:r>
+          </w:p>
+        </w:tc>
+      </w:tr>
+      <w:tr>
+        <w:trPr>
+          <w:trHeight w:val="287"/>
+        </w:trPr>
+        <w:tc>
+          <w:tcPr>
+            <w:tcW w:w="2785" w:type="dxa"/>
+            <w:tcBorders>
+              <w:top w:val="single" w:sz="4" w:space="0" w:color="auto"/>
+              <w:left w:val="single" w:sz="4" w:space="0" w:color="auto"/>
+              <w:bottom w:val="single" w:sz="4" w:space="0" w:color="auto"/>
+              <w:right w:val="single" w:sz="4" w:space="0" w:color="auto"/>
+            </w:tcBorders>
+          </w:tcPr>
+          <w:p>
+            <w:pPr>
+              <w:rPr>
+                <w:b/>
+              </w:rPr>
+            </w:pPr>
+            <w:r>
+              <w:rPr>
+                <w:b/>
+              </w:rPr>
+              <w:lastRenderedPageBreak/>
+              <w:t>Alternatív forgatókönyv</w:t>
+            </w:r>
+          </w:p>
+        </w:tc>
+        <w:tc>
+          <w:tcPr>
+            <w:tcW w:w="6178" w:type="dxa"/>
+            <w:tcBorders>
+              <w:top w:val="single" w:sz="4" w:space="0" w:color="auto"/>
+              <w:left w:val="single" w:sz="4" w:space="0" w:color="auto"/>
+              <w:bottom w:val="single" w:sz="4" w:space="0" w:color="auto"/>
+              <w:right w:val="single" w:sz="4" w:space="0" w:color="auto"/>
+            </w:tcBorders>
+          </w:tcPr>
+          <w:p>
+            <w:r>
+              <w:t xml:space="preserve">2.A.1. Ha az aszteroida kérgének vastagsága nagyobb mint 0 akkor nem veszi ki a </w:t>
+            </w:r>
+            <w:r>
+              <w:t>telepes</w:t>
+            </w:r>
+            <w:r>
+              <w:t xml:space="preserve"> a</w:t>
+            </w:r>
+            <w:r>
+              <w:t>z uránt</w:t>
+            </w:r>
+            <w:r>
+              <w:t>.</w:t>
+            </w:r>
+          </w:p>
+        </w:tc>
+      </w:tr>
+      <w:tr>
+        <w:trPr>
+          <w:trHeight w:val="287"/>
+        </w:trPr>
+        <w:tc>
+          <w:tcPr>
+            <w:tcW w:w="2785" w:type="dxa"/>
+            <w:tcBorders>
+              <w:top w:val="single" w:sz="4" w:space="0" w:color="auto"/>
+              <w:left w:val="single" w:sz="4" w:space="0" w:color="auto"/>
+              <w:bottom w:val="single" w:sz="4" w:space="0" w:color="auto"/>
+              <w:right w:val="single" w:sz="4" w:space="0" w:color="auto"/>
+            </w:tcBorders>
+          </w:tcPr>
+          <w:p>
+            <w:pPr>
+              <w:rPr>
+                <w:b/>
+              </w:rPr>
+            </w:pPr>
+            <w:r>
+              <w:rPr>
+                <w:b/>
+              </w:rPr>
+              <w:t>Alternatív forgatókönyv</w:t>
+            </w:r>
+          </w:p>
+        </w:tc>
+        <w:tc>
+          <w:tcPr>
+            <w:tcW w:w="6178" w:type="dxa"/>
+            <w:tcBorders>
+              <w:top w:val="single" w:sz="4" w:space="0" w:color="auto"/>
+              <w:left w:val="single" w:sz="4" w:space="0" w:color="auto"/>
+              <w:bottom w:val="single" w:sz="4" w:space="0" w:color="auto"/>
+              <w:right w:val="single" w:sz="4" w:space="0" w:color="auto"/>
+            </w:tcBorders>
+          </w:tcPr>
+          <w:p>
+            <w:r>
+              <w:t xml:space="preserve">2.B.1. Ha a </w:t>
+            </w:r>
+            <w:r>
+              <w:t>telepes</w:t>
+            </w:r>
+            <w:r>
+              <w:t xml:space="preserve"> inventoyja teli van akkor sem veszi ki a</w:t>
+            </w:r>
+            <w:r>
+              <w:t>z uránt</w:t>
+            </w:r>
+            <w:r>
+              <w:t>.</w:t>
+            </w:r>
+          </w:p>
         </w:tc>
       </w:tr>
     </w:tbl>
@@ -869,7 +1547,17 @@
               <w:right w:val="single" w:sz="4" w:space="0" w:color="auto"/>
             </w:tcBorders>
           </w:tcPr>
-          <w:p/>
+          <w:p>
+            <w:r>
+              <w:t xml:space="preserve">A skeleton azt szimulálja, hogy a </w:t>
+            </w:r>
+            <w:r>
+              <w:t>telepessel</w:t>
+            </w:r>
+            <w:r>
+              <w:t xml:space="preserve"> vasat helyezünk vissza az aszteroidába.</w:t>
+            </w:r>
+          </w:p>
         </w:tc>
       </w:tr>
       <w:tr>
@@ -911,7 +1599,11 @@
               <w:right w:val="single" w:sz="4" w:space="0" w:color="auto"/>
             </w:tcBorders>
           </w:tcPr>
-          <w:p/>
+          <w:p>
+            <w:r>
+              <w:t>Felhasználó</w:t>
+            </w:r>
+          </w:p>
         </w:tc>
       </w:tr>
       <w:tr>
@@ -953,7 +1645,67 @@
               <w:right w:val="single" w:sz="4" w:space="0" w:color="auto"/>
             </w:tcBorders>
           </w:tcPr>
-          <w:p/>
+          <w:p>
+            <w:r>
+              <w:t>1. Kiadjuk a parancsot, hogy helyezünk vissza egy vasat az aszteroidába.</w:t>
+            </w:r>
+          </w:p>
+          <w:p>
+            <w:r>
+              <w:t xml:space="preserve">2. Az aszteroidába bekerül egy vas s a </w:t>
+            </w:r>
+            <w:r>
+              <w:t xml:space="preserve">telepes </w:t>
+            </w:r>
+            <w:r>
+              <w:t>inventoryjából kikerül egy vas.</w:t>
+            </w:r>
+          </w:p>
+        </w:tc>
+      </w:tr>
+      <w:tr>
+        <w:trPr>
+          <w:trHeight w:val="287"/>
+        </w:trPr>
+        <w:tc>
+          <w:tcPr>
+            <w:tcW w:w="2785" w:type="dxa"/>
+            <w:tcBorders>
+              <w:top w:val="single" w:sz="4" w:space="0" w:color="auto"/>
+              <w:left w:val="single" w:sz="4" w:space="0" w:color="auto"/>
+              <w:bottom w:val="single" w:sz="4" w:space="0" w:color="auto"/>
+              <w:right w:val="single" w:sz="4" w:space="0" w:color="auto"/>
+            </w:tcBorders>
+          </w:tcPr>
+          <w:p>
+            <w:pPr>
+              <w:rPr>
+                <w:b/>
+              </w:rPr>
+            </w:pPr>
+            <w:r>
+              <w:rPr>
+                <w:b/>
+              </w:rPr>
+              <w:t>Alternatív forgatókönyv</w:t>
+            </w:r>
+          </w:p>
+        </w:tc>
+        <w:tc>
+          <w:tcPr>
+            <w:tcW w:w="6178" w:type="dxa"/>
+            <w:tcBorders>
+              <w:top w:val="single" w:sz="4" w:space="0" w:color="auto"/>
+              <w:left w:val="single" w:sz="4" w:space="0" w:color="auto"/>
+              <w:bottom w:val="single" w:sz="4" w:space="0" w:color="auto"/>
+              <w:right w:val="single" w:sz="4" w:space="0" w:color="auto"/>
+            </w:tcBorders>
+          </w:tcPr>
+          <w:p>
+            <w:r>
+              <w:t>2.A.1. Ha az aszteroida nem üreges akkor nem történik semmi.</w:t>
+            </w:r>
+          </w:p>
         </w:tc>
       </w:tr>
     </w:tbl>
@@ -1060,7 +1812,23 @@
               <w:right w:val="single" w:sz="4" w:space="0" w:color="auto"/>
             </w:tcBorders>
           </w:tcPr>
-          <w:p/>
+          <w:p>
+            <w:r>
+              <w:t xml:space="preserve">A skeleton azt szimulálja, hogy a </w:t>
+            </w:r>
+            <w:r>
+              <w:t>telepessel</w:t>
+            </w:r>
+            <w:r>
+              <w:t xml:space="preserve"> </w:t>
+            </w:r>
+            <w:r>
+              <w:t>szene</w:t>
+            </w:r>
+            <w:r>
+              <w:t>t helyezünk vissza az aszteroidába.</w:t>
+            </w:r>
+          </w:p>
         </w:tc>
       </w:tr>
       <w:tr>
@@ -1102,7 +1870,11 @@
               <w:right w:val="single" w:sz="4" w:space="0" w:color="auto"/>
             </w:tcBorders>
           </w:tcPr>
-          <w:p/>
+          <w:p>
+            <w:r>
+              <w:t>Felhasználó</w:t>
+            </w:r>
+          </w:p>
         </w:tc>
       </w:tr>
       <w:tr>
@@ -1144,7 +1916,67 @@
               <w:right w:val="single" w:sz="4" w:space="0" w:color="auto"/>
             </w:tcBorders>
           </w:tcPr>
-          <w:p/>
+          <w:p>
+            <w:r>
+              <w:t>1. Kiadjuk a parancsot, hogy helyezünk vissza egy szenet az aszteroidába.</w:t>
+            </w:r>
+          </w:p>
+          <w:p>
+            <w:r>
+              <w:t xml:space="preserve">2. Az aszteroidába bekerül egy szén s a </w:t>
+            </w:r>
+            <w:r>
+              <w:t>telepes</w:t>
+            </w:r>
+            <w:r>
+              <w:t xml:space="preserve"> inventoryjából kikerül egy szén.</w:t>
+            </w:r>
+          </w:p>
+        </w:tc>
+      </w:tr>
+      <w:tr>
+        <w:trPr>
+          <w:trHeight w:val="287"/>
+        </w:trPr>
+        <w:tc>
+          <w:tcPr>
+            <w:tcW w:w="2785" w:type="dxa"/>
+            <w:tcBorders>
+              <w:top w:val="single" w:sz="4" w:space="0" w:color="auto"/>
+              <w:left w:val="single" w:sz="4" w:space="0" w:color="auto"/>
+              <w:bottom w:val="single" w:sz="4" w:space="0" w:color="auto"/>
+              <w:right w:val="single" w:sz="4" w:space="0" w:color="auto"/>
+            </w:tcBorders>
+          </w:tcPr>
+          <w:p>
+            <w:pPr>
+              <w:rPr>
+                <w:b/>
+              </w:rPr>
+            </w:pPr>
+            <w:r>
+              <w:rPr>
+                <w:b/>
+              </w:rPr>
+              <w:t>Alternatív forgatókönyv</w:t>
+            </w:r>
+          </w:p>
+        </w:tc>
+        <w:tc>
+          <w:tcPr>
+            <w:tcW w:w="6178" w:type="dxa"/>
+            <w:tcBorders>
+              <w:top w:val="single" w:sz="4" w:space="0" w:color="auto"/>
+              <w:left w:val="single" w:sz="4" w:space="0" w:color="auto"/>
+              <w:bottom w:val="single" w:sz="4" w:space="0" w:color="auto"/>
+              <w:right w:val="single" w:sz="4" w:space="0" w:color="auto"/>
+            </w:tcBorders>
+          </w:tcPr>
+          <w:p>
+            <w:r>
+              <w:t>2.A.1. Ha az aszteroida nem üreges akkor nem történik semmi.</w:t>
+            </w:r>
+          </w:p>
         </w:tc>
       </w:tr>
     </w:tbl>
@@ -1251,7 +2083,23 @@
               <w:right w:val="single" w:sz="4" w:space="0" w:color="auto"/>
             </w:tcBorders>
           </w:tcPr>
-          <w:p/>
+          <w:p>
+            <w:r>
+              <w:t>A s</w:t>
+            </w:r>
+            <w:r>
+              <w:t>keleton azt szimulálja, hogy a telepessel</w:t>
+            </w:r>
+            <w:r>
+              <w:t xml:space="preserve"> </w:t>
+            </w:r>
+            <w:r>
+              <w:t>vízjege</w:t>
+            </w:r>
+            <w:r>
+              <w:t>t helyezünk vissza az aszteroidába.</w:t>
+            </w:r>
+          </w:p>
         </w:tc>
       </w:tr>
       <w:tr>
@@ -1293,7 +2141,11 @@
               <w:right w:val="single" w:sz="4" w:space="0" w:color="auto"/>
             </w:tcBorders>
           </w:tcPr>
-          <w:p/>
+          <w:p>
+            <w:r>
+              <w:t>Felhasználó</w:t>
+            </w:r>
+          </w:p>
         </w:tc>
       </w:tr>
       <w:tr>
@@ -1335,7 +2187,130 @@
               <w:right w:val="single" w:sz="4" w:space="0" w:color="auto"/>
             </w:tcBorders>
           </w:tcPr>
-          <w:p/>
+          <w:p>
+            <w:r>
+              <w:t xml:space="preserve">1. Kiadjuk a parancsot, hogy helyezünk vissza egy </w:t>
+            </w:r>
+            <w:r>
+              <w:t>vízjeget</w:t>
+            </w:r>
+            <w:r>
+              <w:t xml:space="preserve"> az aszteroidába.</w:t>
+            </w:r>
+          </w:p>
+          <w:p>
+            <w:r>
+              <w:t xml:space="preserve">2. Az aszteroidába bekerül egy </w:t>
+            </w:r>
+            <w:r>
+              <w:t>vízjege</w:t>
+            </w:r>
+            <w:r>
+              <w:t xml:space="preserve"> s a </w:t>
+            </w:r>
+            <w:r>
+              <w:t>telepes</w:t>
+            </w:r>
+            <w:r>
+              <w:t xml:space="preserve"> inventoryjából kikerül egy </w:t>
+            </w:r>
+            <w:r>
+              <w:t>vízjege</w:t>
+            </w:r>
+            <w:r>
+              <w:t>.</w:t>
+            </w:r>
+          </w:p>
+        </w:tc>
+      </w:tr>
+      <w:tr>
+        <w:trPr>
+          <w:trHeight w:val="287"/>
+        </w:trPr>
+        <w:tc>
+          <w:tcPr>
+            <w:tcW w:w="2785" w:type="dxa"/>
+            <w:tcBorders>
+              <w:top w:val="single" w:sz="4" w:space="0" w:color="auto"/>
+              <w:left w:val="single" w:sz="4" w:space="0" w:color="auto"/>
+              <w:bottom w:val="single" w:sz="4" w:space="0" w:color="auto"/>
+              <w:right w:val="single" w:sz="4" w:space="0" w:color="auto"/>
+            </w:tcBorders>
+          </w:tcPr>
+          <w:p>
+            <w:pPr>
+              <w:rPr>
+                <w:b/>
+              </w:rPr>
+            </w:pPr>
+            <w:r>
+              <w:rPr>
+                <w:b/>
+              </w:rPr>
+              <w:t>Alternatív forgatókönyv</w:t>
+            </w:r>
+          </w:p>
+        </w:tc>
+        <w:tc>
+          <w:tcPr>
+            <w:tcW w:w="6178" w:type="dxa"/>
+            <w:tcBorders>
+              <w:top w:val="single" w:sz="4" w:space="0" w:color="auto"/>
+              <w:left w:val="single" w:sz="4" w:space="0" w:color="auto"/>
+              <w:bottom w:val="single" w:sz="4" w:space="0" w:color="auto"/>
+              <w:right w:val="single" w:sz="4" w:space="0" w:color="auto"/>
+            </w:tcBorders>
+          </w:tcPr>
+          <w:p>
+            <w:r>
+              <w:t>2.A.1. Ha az aszteroida nem üreges akkor nem történik semmi.</w:t>
+            </w:r>
+          </w:p>
+        </w:tc>
+      </w:tr>
+      <w:tr>
+        <w:trPr>
+          <w:trHeight w:val="287"/>
+        </w:trPr>
+        <w:tc>
+          <w:tcPr>
+            <w:tcW w:w="2785" w:type="dxa"/>
+            <w:tcBorders>
+              <w:top w:val="single" w:sz="4" w:space="0" w:color="auto"/>
+              <w:left w:val="single" w:sz="4" w:space="0" w:color="auto"/>
+              <w:bottom w:val="single" w:sz="4" w:space="0" w:color="auto"/>
+              <w:right w:val="single" w:sz="4" w:space="0" w:color="auto"/>
+            </w:tcBorders>
+          </w:tcPr>
+          <w:p>
+            <w:pPr>
+              <w:rPr>
+                <w:b/>
+              </w:rPr>
+            </w:pPr>
+            <w:r>
+              <w:rPr>
+                <w:b/>
+              </w:rPr>
+              <w:t>Alternatív forgatókönyv</w:t>
+            </w:r>
+          </w:p>
+        </w:tc>
+        <w:tc>
+          <w:tcPr>
+            <w:tcW w:w="6178" w:type="dxa"/>
+            <w:tcBorders>
+              <w:top w:val="single" w:sz="4" w:space="0" w:color="auto"/>
+              <w:left w:val="single" w:sz="4" w:space="0" w:color="auto"/>
+              <w:bottom w:val="single" w:sz="4" w:space="0" w:color="auto"/>
+              <w:right w:val="single" w:sz="4" w:space="0" w:color="auto"/>
+            </w:tcBorders>
+          </w:tcPr>
+          <w:p>
+            <w:r>
+              <w:t>2.B.1. Ha az aszteroida napközelben van, akkor visszahelyezés után rögtön elpárolog a vízjég.</w:t>
+            </w:r>
+          </w:p>
         </w:tc>
       </w:tr>
     </w:tbl>
@@ -1428,6 +2403,7 @@
               <w:rPr>
                 <w:b/>
               </w:rPr>
+              <w:lastRenderedPageBreak/>
               <w:t>Rövid leírás</w:t>
             </w:r>
           </w:p>
@@ -1442,7 +2418,23 @@
               <w:right w:val="single" w:sz="4" w:space="0" w:color="auto"/>
             </w:tcBorders>
           </w:tcPr>
-          <w:p/>
+          <w:p>
+            <w:r>
+              <w:t xml:space="preserve">A skeleton azt szimulálja, hogy a </w:t>
+            </w:r>
+            <w:r>
+              <w:t>telepessel</w:t>
+            </w:r>
+            <w:r>
+              <w:t xml:space="preserve"> </w:t>
+            </w:r>
+            <w:r>
+              <w:t>urán</w:t>
+            </w:r>
+            <w:r>
+              <w:t>t helyezünk vissza az aszteroidába.</w:t>
+            </w:r>
+          </w:p>
         </w:tc>
       </w:tr>
       <w:tr>
@@ -1484,7 +2476,11 @@
               <w:right w:val="single" w:sz="4" w:space="0" w:color="auto"/>
             </w:tcBorders>
           </w:tcPr>
-          <w:p/>
+          <w:p>
+            <w:r>
+              <w:t>Felhasználó</w:t>
+            </w:r>
+          </w:p>
         </w:tc>
       </w:tr>
       <w:tr>
@@ -1526,7 +2522,145 @@
               <w:right w:val="single" w:sz="4" w:space="0" w:color="auto"/>
             </w:tcBorders>
           </w:tcPr>
-          <w:p/>
+          <w:p>
+            <w:r>
+              <w:t xml:space="preserve">1. Kiadjuk a parancsot, hogy helyezünk vissza egy </w:t>
+            </w:r>
+            <w:r>
+              <w:t>uránt</w:t>
+            </w:r>
+            <w:r>
+              <w:t xml:space="preserve"> az aszteroidába.</w:t>
+            </w:r>
+          </w:p>
+          <w:p>
+            <w:r>
+              <w:t xml:space="preserve">2. Az aszteroidába bekerül egy </w:t>
+            </w:r>
+            <w:r>
+              <w:t>urán</w:t>
+            </w:r>
+            <w:r>
+              <w:t xml:space="preserve"> s a </w:t>
+            </w:r>
+            <w:r>
+              <w:t>telepes</w:t>
+            </w:r>
+            <w:r>
+              <w:t xml:space="preserve"> inventoryjából kikerül egy </w:t>
+            </w:r>
+            <w:r>
+              <w:t>urán</w:t>
+            </w:r>
+            <w:r>
+              <w:t>.</w:t>
+            </w:r>
+          </w:p>
+        </w:tc>
+      </w:tr>
+      <w:tr>
+        <w:trPr>
+          <w:trHeight w:val="287"/>
+        </w:trPr>
+        <w:tc>
+          <w:tcPr>
+            <w:tcW w:w="2785" w:type="dxa"/>
+            <w:tcBorders>
+              <w:top w:val="single" w:sz="4" w:space="0" w:color="auto"/>
+              <w:left w:val="single" w:sz="4" w:space="0" w:color="auto"/>
+              <w:bottom w:val="single" w:sz="4" w:space="0" w:color="auto"/>
+              <w:right w:val="single" w:sz="4" w:space="0" w:color="auto"/>
+            </w:tcBorders>
+          </w:tcPr>
+          <w:p>
+            <w:pPr>
+              <w:rPr>
+                <w:b/>
+              </w:rPr>
+            </w:pPr>
+            <w:r>
+              <w:rPr>
+                <w:b/>
+              </w:rPr>
+              <w:t>Alternatív forgatókönyv</w:t>
+            </w:r>
+          </w:p>
+        </w:tc>
+        <w:tc>
+          <w:tcPr>
+            <w:tcW w:w="6178" w:type="dxa"/>
+            <w:tcBorders>
+              <w:top w:val="single" w:sz="4" w:space="0" w:color="auto"/>
+              <w:left w:val="single" w:sz="4" w:space="0" w:color="auto"/>
+              <w:bottom w:val="single" w:sz="4" w:space="0" w:color="auto"/>
+              <w:right w:val="single" w:sz="4" w:space="0" w:color="auto"/>
+            </w:tcBorders>
+          </w:tcPr>
+          <w:p>
+            <w:r>
+              <w:t>2.A.1. Ha az aszteroida nem üreges akkor nem történik semmi.</w:t>
+            </w:r>
+          </w:p>
+        </w:tc>
+      </w:tr>
+      <w:tr>
+        <w:trPr>
+          <w:trHeight w:val="287"/>
+        </w:trPr>
+        <w:tc>
+          <w:tcPr>
+            <w:tcW w:w="2785" w:type="dxa"/>
+            <w:tcBorders>
+              <w:top w:val="single" w:sz="4" w:space="0" w:color="auto"/>
+              <w:left w:val="single" w:sz="4" w:space="0" w:color="auto"/>
+              <w:bottom w:val="single" w:sz="4" w:space="0" w:color="auto"/>
+              <w:right w:val="single" w:sz="4" w:space="0" w:color="auto"/>
+            </w:tcBorders>
+          </w:tcPr>
+          <w:p>
+            <w:pPr>
+              <w:rPr>
+                <w:b/>
+              </w:rPr>
+            </w:pPr>
+            <w:r>
+              <w:rPr>
+                <w:b/>
+              </w:rPr>
+              <w:t>Alternatív forgatókönyv</w:t>
+            </w:r>
+          </w:p>
+        </w:tc>
+        <w:tc>
+          <w:tcPr>
+            <w:tcW w:w="6178" w:type="dxa"/>
+            <w:tcBorders>
+              <w:top w:val="single" w:sz="4" w:space="0" w:color="auto"/>
+              <w:left w:val="single" w:sz="4" w:space="0" w:color="auto"/>
+              <w:bottom w:val="single" w:sz="4" w:space="0" w:color="auto"/>
+              <w:right w:val="single" w:sz="4" w:space="0" w:color="auto"/>
+            </w:tcBorders>
+          </w:tcPr>
+          <w:p>
+            <w:r>
+              <w:t>2.B.1. Ha az aszteroida napközelben van, akkor visszahelyezés után az aszteroida felrobban.</w:t>
+            </w:r>
+          </w:p>
+          <w:p>
+            <w:r>
+              <w:t>2.B.2. A telepes elpusztul.</w:t>
+            </w:r>
+          </w:p>
+          <w:p>
+            <w:r>
+              <w:t>2.B.3. Az aszteroida szól minden szomszédjának, hogy elpusztult</w:t>
+            </w:r>
+            <w:r>
+              <w:t>.</w:t>
+            </w:r>
+            <w:bookmarkStart w:id="0" w:name="_GoBack"/>
+            <w:bookmarkEnd w:id="0"/>
+          </w:p>
         </w:tc>
       </w:tr>
     </w:tbl>
@@ -1633,7 +2767,11 @@
               <w:right w:val="single" w:sz="4" w:space="0" w:color="auto"/>
             </w:tcBorders>
           </w:tcPr>
-          <w:p/>
+          <w:p>
+            <w:r>
+              <w:t>A skeleton azt szimulálja, hogy aze gyik nap napvihart idéz elő.</w:t>
+            </w:r>
+          </w:p>
         </w:tc>
       </w:tr>
       <w:tr>
@@ -1675,7 +2813,11 @@
               <w:right w:val="single" w:sz="4" w:space="0" w:color="auto"/>
             </w:tcBorders>
           </w:tcPr>
-          <w:p/>
+          <w:p>
+            <w:r>
+              <w:t>Felhasználó</w:t>
+            </w:r>
+          </w:p>
         </w:tc>
       </w:tr>
       <w:tr>
@@ -1703,7 +2845,6 @@
               <w:rPr>
                 <w:b/>
               </w:rPr>
-              <w:lastRenderedPageBreak/>
               <w:t>Forgatókönyv</w:t>
             </w:r>
           </w:p>
@@ -1718,7 +2859,66 @@
               <w:right w:val="single" w:sz="4" w:space="0" w:color="auto"/>
             </w:tcBorders>
           </w:tcPr>
-          <w:p/>
+          <w:p>
+            <w:r>
+              <w:t>1. A nap amelyik kitör szól a game osztálynak, hogy napvihar történik.</w:t>
+            </w:r>
+          </w:p>
+          <w:p>
+            <w:r>
+              <w:t>2. A game osztály szól minden aszteroidának, hogy napvihar van.</w:t>
+            </w:r>
+          </w:p>
+          <w:p>
+            <w:r>
+              <w:t>3. Minden aszteroida minden rajta található entitást elpusztít.</w:t>
+            </w:r>
+          </w:p>
+        </w:tc>
+      </w:tr>
+      <w:tr>
+        <w:trPr>
+          <w:trHeight w:val="287"/>
+        </w:trPr>
+        <w:tc>
+          <w:tcPr>
+            <w:tcW w:w="2785" w:type="dxa"/>
+            <w:tcBorders>
+              <w:top w:val="single" w:sz="4" w:space="0" w:color="auto"/>
+              <w:left w:val="single" w:sz="4" w:space="0" w:color="auto"/>
+              <w:bottom w:val="single" w:sz="4" w:space="0" w:color="auto"/>
+              <w:right w:val="single" w:sz="4" w:space="0" w:color="auto"/>
+            </w:tcBorders>
+          </w:tcPr>
+          <w:p>
+            <w:pPr>
+              <w:rPr>
+                <w:b/>
+              </w:rPr>
+            </w:pPr>
+            <w:r>
+              <w:rPr>
+                <w:b/>
+              </w:rPr>
+              <w:t>Alternatív forgatókönyv</w:t>
+            </w:r>
+          </w:p>
+        </w:tc>
+        <w:tc>
+          <w:tcPr>
+            <w:tcW w:w="6178" w:type="dxa"/>
+            <w:tcBorders>
+              <w:top w:val="single" w:sz="4" w:space="0" w:color="auto"/>
+              <w:left w:val="single" w:sz="4" w:space="0" w:color="auto"/>
+              <w:bottom w:val="single" w:sz="4" w:space="0" w:color="auto"/>
+              <w:right w:val="single" w:sz="4" w:space="0" w:color="auto"/>
+            </w:tcBorders>
+          </w:tcPr>
+          <w:p>
+            <w:r>
+              <w:t>3.A.1. Ha az aszteroida üreges, s kérgének vastagsága 0 akkor nem csinál semmit a rajta található entitásokkal.</w:t>
+            </w:r>
+          </w:p>
         </w:tc>
       </w:tr>
     </w:tbl>
@@ -1830,7 +3030,11 @@
               <w:right w:val="single" w:sz="4" w:space="0" w:color="auto"/>
             </w:tcBorders>
           </w:tcPr>
-          <w:p/>
+          <w:p>
+            <w:r>
+              <w:t>A skeleton azt szimulálja, hogy egy olyan aszteroidát fúrunk robottal melynek belsejében olyan anyag van ami elpárologtatható.</w:t>
+            </w:r>
+          </w:p>
         </w:tc>
       </w:tr>
       <w:tr>
@@ -1872,7 +3076,11 @@
               <w:right w:val="single" w:sz="4" w:space="0" w:color="auto"/>
             </w:tcBorders>
           </w:tcPr>
-          <w:p/>
+          <w:p>
+            <w:r>
+              <w:t>Felhasználó</w:t>
+            </w:r>
+          </w:p>
         </w:tc>
       </w:tr>
       <w:tr>
@@ -1914,7 +3122,117 @@
               <w:right w:val="single" w:sz="4" w:space="0" w:color="auto"/>
             </w:tcBorders>
           </w:tcPr>
-          <w:p/>
+          <w:p>
+            <w:r>
+              <w:t>1. Kiadjuk a parancsot, hogy a robot fúrjon.</w:t>
+            </w:r>
+          </w:p>
+          <w:p>
+            <w:r>
+              <w:t>2. Az aszteroida kérgének vastagsága csökken 1-el.</w:t>
+            </w:r>
+          </w:p>
+        </w:tc>
+      </w:tr>
+      <w:tr>
+        <w:trPr>
+          <w:trHeight w:val="287"/>
+        </w:trPr>
+        <w:tc>
+          <w:tcPr>
+            <w:tcW w:w="2785" w:type="dxa"/>
+            <w:tcBorders>
+              <w:top w:val="single" w:sz="4" w:space="0" w:color="auto"/>
+              <w:left w:val="single" w:sz="4" w:space="0" w:color="auto"/>
+              <w:bottom w:val="single" w:sz="4" w:space="0" w:color="auto"/>
+              <w:right w:val="single" w:sz="4" w:space="0" w:color="auto"/>
+            </w:tcBorders>
+          </w:tcPr>
+          <w:p>
+            <w:pPr>
+              <w:rPr>
+                <w:b/>
+              </w:rPr>
+            </w:pPr>
+            <w:r>
+              <w:rPr>
+                <w:b/>
+              </w:rPr>
+              <w:t>Alternatív forgatókönyv</w:t>
+            </w:r>
+          </w:p>
+        </w:tc>
+        <w:tc>
+          <w:tcPr>
+            <w:tcW w:w="6178" w:type="dxa"/>
+            <w:tcBorders>
+              <w:top w:val="single" w:sz="4" w:space="0" w:color="auto"/>
+              <w:left w:val="single" w:sz="4" w:space="0" w:color="auto"/>
+              <w:bottom w:val="single" w:sz="4" w:space="0" w:color="auto"/>
+              <w:right w:val="single" w:sz="4" w:space="0" w:color="auto"/>
+            </w:tcBorders>
+          </w:tcPr>
+          <w:p>
+            <w:r>
+              <w:t>2.A.1. Ha az aszteroida vastagsága 1 akkor 0-ra csökken.</w:t>
+            </w:r>
+          </w:p>
+          <w:p>
+            <w:r>
+              <w:t>2.A.2. Ha az aszteroi</w:t>
+            </w:r>
+            <w:r>
+              <w:t>da napközelben van akkor a benne</w:t>
+            </w:r>
+            <w:r>
+              <w:t xml:space="preserve"> található nyersanyag elpárolog</w:t>
+            </w:r>
+          </w:p>
+        </w:tc>
+      </w:tr>
+      <w:tr>
+        <w:trPr>
+          <w:trHeight w:val="287"/>
+        </w:trPr>
+        <w:tc>
+          <w:tcPr>
+            <w:tcW w:w="2785" w:type="dxa"/>
+            <w:tcBorders>
+              <w:top w:val="single" w:sz="4" w:space="0" w:color="auto"/>
+              <w:left w:val="single" w:sz="4" w:space="0" w:color="auto"/>
+              <w:bottom w:val="single" w:sz="4" w:space="0" w:color="auto"/>
+              <w:right w:val="single" w:sz="4" w:space="0" w:color="auto"/>
+            </w:tcBorders>
+          </w:tcPr>
+          <w:p>
+            <w:pPr>
+              <w:rPr>
+                <w:b/>
+              </w:rPr>
+            </w:pPr>
+            <w:r>
+              <w:rPr>
+                <w:b/>
+              </w:rPr>
+              <w:t>Alternatív forgatókönyv</w:t>
+            </w:r>
+          </w:p>
+        </w:tc>
+        <w:tc>
+          <w:tcPr>
+            <w:tcW w:w="6178" w:type="dxa"/>
+            <w:tcBorders>
+              <w:top w:val="single" w:sz="4" w:space="0" w:color="auto"/>
+              <w:left w:val="single" w:sz="4" w:space="0" w:color="auto"/>
+              <w:bottom w:val="single" w:sz="4" w:space="0" w:color="auto"/>
+              <w:right w:val="single" w:sz="4" w:space="0" w:color="auto"/>
+            </w:tcBorders>
+          </w:tcPr>
+          <w:p>
+            <w:r>
+              <w:t>2.B.1. Ha az aszteroida vastagsága 0 akkor nem történik semmi.</w:t>
+            </w:r>
+          </w:p>
         </w:tc>
       </w:tr>
     </w:tbl>
@@ -2021,7 +3339,20 @@
               <w:right w:val="single" w:sz="4" w:space="0" w:color="auto"/>
             </w:tcBorders>
           </w:tcPr>
-          <w:p/>
+          <w:p>
+            <w:r>
+              <w:t>A skeleton azt szimulálja, hogy egy oly</w:t>
+            </w:r>
+            <w:r>
+              <w:t xml:space="preserve">an aszteroidát fúrunk </w:t>
+            </w:r>
+            <w:r>
+              <w:t>telepessel</w:t>
+            </w:r>
+            <w:r>
+              <w:t xml:space="preserve"> melynek belsejében olyan anyag van ami elpárologtatható.</w:t>
+            </w:r>
+          </w:p>
         </w:tc>
       </w:tr>
       <w:tr>
@@ -2063,7 +3394,11 @@
               <w:right w:val="single" w:sz="4" w:space="0" w:color="auto"/>
             </w:tcBorders>
           </w:tcPr>
-          <w:p/>
+          <w:p>
+            <w:r>
+              <w:t>Felhasználó</w:t>
+            </w:r>
+          </w:p>
         </w:tc>
       </w:tr>
       <w:tr>
@@ -2091,6 +3426,7 @@
               <w:rPr>
                 <w:b/>
               </w:rPr>
+              <w:lastRenderedPageBreak/>
               <w:t>Forgatókönyv</w:t>
             </w:r>
           </w:p>
@@ -2105,7 +3441,111 @@
               <w:right w:val="single" w:sz="4" w:space="0" w:color="auto"/>
             </w:tcBorders>
           </w:tcPr>
-          <w:p/>
+          <w:p>
+            <w:r>
+              <w:t>1. Kiadjuk a parancsot, hogy a telepes fúrjon.</w:t>
+            </w:r>
+          </w:p>
+          <w:p>
+            <w:r>
+              <w:t>2. Az aszteroida kérgének vastagsága csökken 1-el.</w:t>
+            </w:r>
+          </w:p>
+        </w:tc>
+      </w:tr>
+      <w:tr>
+        <w:trPr>
+          <w:trHeight w:val="287"/>
+        </w:trPr>
+        <w:tc>
+          <w:tcPr>
+            <w:tcW w:w="2785" w:type="dxa"/>
+            <w:tcBorders>
+              <w:top w:val="single" w:sz="4" w:space="0" w:color="auto"/>
+              <w:left w:val="single" w:sz="4" w:space="0" w:color="auto"/>
+              <w:bottom w:val="single" w:sz="4" w:space="0" w:color="auto"/>
+              <w:right w:val="single" w:sz="4" w:space="0" w:color="auto"/>
+            </w:tcBorders>
+          </w:tcPr>
+          <w:p>
+            <w:pPr>
+              <w:rPr>
+                <w:b/>
+              </w:rPr>
+            </w:pPr>
+            <w:r>
+              <w:rPr>
+                <w:b/>
+              </w:rPr>
+              <w:t>Alternatív forgatókönyv</w:t>
+            </w:r>
+          </w:p>
+        </w:tc>
+        <w:tc>
+          <w:tcPr>
+            <w:tcW w:w="6178" w:type="dxa"/>
+            <w:tcBorders>
+              <w:top w:val="single" w:sz="4" w:space="0" w:color="auto"/>
+              <w:left w:val="single" w:sz="4" w:space="0" w:color="auto"/>
+              <w:bottom w:val="single" w:sz="4" w:space="0" w:color="auto"/>
+              <w:right w:val="single" w:sz="4" w:space="0" w:color="auto"/>
+            </w:tcBorders>
+          </w:tcPr>
+          <w:p>
+            <w:r>
+              <w:t>2.A.1. Ha az aszteroida vastagsága 1 akkor 0-ra csökken.</w:t>
+            </w:r>
+          </w:p>
+          <w:p>
+            <w:r>
+              <w:t>2.A.2. Ha az aszteroida napközelben van akkor a benne található nyersanyag elpárolog</w:t>
+            </w:r>
+          </w:p>
+        </w:tc>
+      </w:tr>
+      <w:tr>
+        <w:trPr>
+          <w:trHeight w:val="287"/>
+        </w:trPr>
+        <w:tc>
+          <w:tcPr>
+            <w:tcW w:w="2785" w:type="dxa"/>
+            <w:tcBorders>
+              <w:top w:val="single" w:sz="4" w:space="0" w:color="auto"/>
+              <w:left w:val="single" w:sz="4" w:space="0" w:color="auto"/>
+              <w:bottom w:val="single" w:sz="4" w:space="0" w:color="auto"/>
+              <w:right w:val="single" w:sz="4" w:space="0" w:color="auto"/>
+            </w:tcBorders>
+          </w:tcPr>
+          <w:p>
+            <w:pPr>
+              <w:rPr>
+                <w:b/>
+              </w:rPr>
+            </w:pPr>
+            <w:r>
+              <w:rPr>
+                <w:b/>
+              </w:rPr>
+              <w:t>Alternatív forgatókönyv</w:t>
+            </w:r>
+          </w:p>
+        </w:tc>
+        <w:tc>
+          <w:tcPr>
+            <w:tcW w:w="6178" w:type="dxa"/>
+            <w:tcBorders>
+              <w:top w:val="single" w:sz="4" w:space="0" w:color="auto"/>
+              <w:left w:val="single" w:sz="4" w:space="0" w:color="auto"/>
+              <w:bottom w:val="single" w:sz="4" w:space="0" w:color="auto"/>
+              <w:right w:val="single" w:sz="4" w:space="0" w:color="auto"/>
+            </w:tcBorders>
+          </w:tcPr>
+          <w:p>
+            <w:r>
+              <w:t>2.B.1. Ha az aszteroida vastagsága 0 akkor nem történik semmi.</w:t>
+            </w:r>
+          </w:p>
         </w:tc>
       </w:tr>
     </w:tbl>
@@ -2212,7 +3652,17 @@
               <w:right w:val="single" w:sz="4" w:space="0" w:color="auto"/>
             </w:tcBorders>
           </w:tcPr>
-          <w:p/>
+          <w:p>
+            <w:r>
+              <w:t xml:space="preserve">A skeleton azt szimulálja, hogy egy olyan aszteroidát fúrunk robottal melynek belsejében olyan anyag van ami </w:t>
+            </w:r>
+            <w:r>
+              <w:t>felrobbantható</w:t>
+            </w:r>
+            <w:r>
+              <w:t>.</w:t>
+            </w:r>
+          </w:p>
         </w:tc>
       </w:tr>
       <w:tr>
@@ -2254,7 +3704,11 @@
               <w:right w:val="single" w:sz="4" w:space="0" w:color="auto"/>
             </w:tcBorders>
           </w:tcPr>
-          <w:p/>
+          <w:p>
+            <w:r>
+              <w:t>Felhasználó</w:t>
+            </w:r>
+          </w:p>
         </w:tc>
       </w:tr>
       <w:tr>
@@ -2296,7 +3750,178 @@
               <w:right w:val="single" w:sz="4" w:space="0" w:color="auto"/>
             </w:tcBorders>
           </w:tcPr>
-          <w:p/>
+          <w:p>
+            <w:r>
+              <w:t>1. Kiadjuk a parancsot, hogy a robot fúrjon.</w:t>
+            </w:r>
+          </w:p>
+          <w:p>
+            <w:r>
+              <w:t>2. Az aszteroida kérgének vastagsága csökken 1-el.</w:t>
+            </w:r>
+          </w:p>
+        </w:tc>
+      </w:tr>
+      <w:tr>
+        <w:trPr>
+          <w:trHeight w:val="287"/>
+        </w:trPr>
+        <w:tc>
+          <w:tcPr>
+            <w:tcW w:w="2785" w:type="dxa"/>
+            <w:tcBorders>
+              <w:top w:val="single" w:sz="4" w:space="0" w:color="auto"/>
+              <w:left w:val="single" w:sz="4" w:space="0" w:color="auto"/>
+              <w:bottom w:val="single" w:sz="4" w:space="0" w:color="auto"/>
+              <w:right w:val="single" w:sz="4" w:space="0" w:color="auto"/>
+            </w:tcBorders>
+          </w:tcPr>
+          <w:p>
+            <w:pPr>
+              <w:rPr>
+                <w:b/>
+              </w:rPr>
+            </w:pPr>
+            <w:r>
+              <w:rPr>
+                <w:b/>
+              </w:rPr>
+              <w:t>Alternatív forgatókönyv</w:t>
+            </w:r>
+          </w:p>
+        </w:tc>
+        <w:tc>
+          <w:tcPr>
+            <w:tcW w:w="6178" w:type="dxa"/>
+            <w:tcBorders>
+              <w:top w:val="single" w:sz="4" w:space="0" w:color="auto"/>
+              <w:left w:val="single" w:sz="4" w:space="0" w:color="auto"/>
+              <w:bottom w:val="single" w:sz="4" w:space="0" w:color="auto"/>
+              <w:right w:val="single" w:sz="4" w:space="0" w:color="auto"/>
+            </w:tcBorders>
+          </w:tcPr>
+          <w:p>
+            <w:r>
+              <w:t>2.A.1. Ha az aszteroida vastagsága 1 akkor 0-ra csökken.</w:t>
+            </w:r>
+          </w:p>
+          <w:p>
+            <w:r>
+              <w:t>2.A.2. Ha az aszteroida napközelben van akkor a benne található nyersanyag felrobbantja az aszteroidát.</w:t>
+            </w:r>
+          </w:p>
+          <w:p>
+            <w:r>
+              <w:t>2.A.3</w:t>
+            </w:r>
+            <w:r>
+              <w:t>. A robot egy szomszédos aszteroidára repül át.</w:t>
+            </w:r>
+          </w:p>
+          <w:p>
+            <w:r>
+              <w:t>2.A.4. Az aszteroida szól minden szomszédjának, hogy elpus</w:t>
+            </w:r>
+            <w:r>
+              <w:t>z</w:t>
+            </w:r>
+            <w:r>
+              <w:t>tult.</w:t>
+            </w:r>
+          </w:p>
+        </w:tc>
+      </w:tr>
+      <w:tr>
+        <w:trPr>
+          <w:trHeight w:val="287"/>
+        </w:trPr>
+        <w:tc>
+          <w:tcPr>
+            <w:tcW w:w="2785" w:type="dxa"/>
+            <w:tcBorders>
+              <w:top w:val="single" w:sz="4" w:space="0" w:color="auto"/>
+              <w:left w:val="single" w:sz="4" w:space="0" w:color="auto"/>
+              <w:bottom w:val="single" w:sz="4" w:space="0" w:color="auto"/>
+              <w:right w:val="single" w:sz="4" w:space="0" w:color="auto"/>
+            </w:tcBorders>
+          </w:tcPr>
+          <w:p>
+            <w:pPr>
+              <w:rPr>
+                <w:b/>
+              </w:rPr>
+            </w:pPr>
+            <w:r>
+              <w:rPr>
+                <w:b/>
+              </w:rPr>
+              <w:t>Alternatív forgatókönyv</w:t>
+            </w:r>
+          </w:p>
+        </w:tc>
+        <w:tc>
+          <w:tcPr>
+            <w:tcW w:w="6178" w:type="dxa"/>
+            <w:tcBorders>
+              <w:top w:val="single" w:sz="4" w:space="0" w:color="auto"/>
+              <w:left w:val="single" w:sz="4" w:space="0" w:color="auto"/>
+              <w:bottom w:val="single" w:sz="4" w:space="0" w:color="auto"/>
+              <w:right w:val="single" w:sz="4" w:space="0" w:color="auto"/>
+            </w:tcBorders>
+          </w:tcPr>
+          <w:p>
+            <w:r>
+              <w:t>2.A.3</w:t>
+            </w:r>
+            <w:r>
+              <w:t>.A.1. Ha az aszteroidának nincsen szomszédja akkor a robot elpusztul.</w:t>
+            </w:r>
+          </w:p>
+        </w:tc>
+      </w:tr>
+      <w:tr>
+        <w:trPr>
+          <w:trHeight w:val="287"/>
+        </w:trPr>
+        <w:tc>
+          <w:tcPr>
+            <w:tcW w:w="2785" w:type="dxa"/>
+            <w:tcBorders>
+              <w:top w:val="single" w:sz="4" w:space="0" w:color="auto"/>
+              <w:left w:val="single" w:sz="4" w:space="0" w:color="auto"/>
+              <w:bottom w:val="single" w:sz="4" w:space="0" w:color="auto"/>
+              <w:right w:val="single" w:sz="4" w:space="0" w:color="auto"/>
+            </w:tcBorders>
+          </w:tcPr>
+          <w:p>
+            <w:pPr>
+              <w:rPr>
+                <w:b/>
+              </w:rPr>
+            </w:pPr>
+            <w:r>
+              <w:rPr>
+                <w:b/>
+              </w:rPr>
+              <w:t>Alternatív forgatókönyv</w:t>
+            </w:r>
+          </w:p>
+        </w:tc>
+        <w:tc>
+          <w:tcPr>
+            <w:tcW w:w="6178" w:type="dxa"/>
+            <w:tcBorders>
+              <w:top w:val="single" w:sz="4" w:space="0" w:color="auto"/>
+              <w:left w:val="single" w:sz="4" w:space="0" w:color="auto"/>
+              <w:bottom w:val="single" w:sz="4" w:space="0" w:color="auto"/>
+              <w:right w:val="single" w:sz="4" w:space="0" w:color="auto"/>
+            </w:tcBorders>
+          </w:tcPr>
+          <w:p>
+            <w:r>
+              <w:t>2.B.1. Ha az aszteroida vastagsága 0 akkor nem történik semmi.</w:t>
+            </w:r>
+          </w:p>
         </w:tc>
       </w:tr>
     </w:tbl>
@@ -2403,7 +4028,17 @@
               <w:right w:val="single" w:sz="4" w:space="0" w:color="auto"/>
             </w:tcBorders>
           </w:tcPr>
-          <w:p/>
+          <w:p>
+            <w:r>
+              <w:t xml:space="preserve">A skeleton azt szimulálja, hogy egy olyan aszteroidát fúrunk </w:t>
+            </w:r>
+            <w:r>
+              <w:t>telepessel</w:t>
+            </w:r>
+            <w:r>
+              <w:t xml:space="preserve"> melynek belsejében olyan anyag van ami felrobbantható.</w:t>
+            </w:r>
+          </w:p>
         </w:tc>
       </w:tr>
       <w:tr>
@@ -2445,7 +4080,11 @@
               <w:right w:val="single" w:sz="4" w:space="0" w:color="auto"/>
             </w:tcBorders>
           </w:tcPr>
-          <w:p/>
+          <w:p>
+            <w:r>
+              <w:t>Felhasználó</w:t>
+            </w:r>
+          </w:p>
         </w:tc>
       </w:tr>
       <w:tr>
@@ -2487,7 +4126,130 @@
               <w:right w:val="single" w:sz="4" w:space="0" w:color="auto"/>
             </w:tcBorders>
           </w:tcPr>
-          <w:p/>
+          <w:p>
+            <w:r>
+              <w:t>1. Kiadjuk a parancsot, hogy a telepes fúrjon.</w:t>
+            </w:r>
+          </w:p>
+          <w:p>
+            <w:r>
+              <w:t>2. Az aszteroida kérgének vastagsága csökken 1-el.</w:t>
+            </w:r>
+          </w:p>
+        </w:tc>
+      </w:tr>
+      <w:tr>
+        <w:trPr>
+          <w:trHeight w:val="287"/>
+        </w:trPr>
+        <w:tc>
+          <w:tcPr>
+            <w:tcW w:w="2785" w:type="dxa"/>
+            <w:tcBorders>
+              <w:top w:val="single" w:sz="4" w:space="0" w:color="auto"/>
+              <w:left w:val="single" w:sz="4" w:space="0" w:color="auto"/>
+              <w:bottom w:val="single" w:sz="4" w:space="0" w:color="auto"/>
+              <w:right w:val="single" w:sz="4" w:space="0" w:color="auto"/>
+            </w:tcBorders>
+          </w:tcPr>
+          <w:p>
+            <w:pPr>
+              <w:rPr>
+                <w:b/>
+              </w:rPr>
+            </w:pPr>
+            <w:r>
+              <w:rPr>
+                <w:b/>
+              </w:rPr>
+              <w:t>Alternatív forgatókönyv</w:t>
+            </w:r>
+          </w:p>
+        </w:tc>
+        <w:tc>
+          <w:tcPr>
+            <w:tcW w:w="6178" w:type="dxa"/>
+            <w:tcBorders>
+              <w:top w:val="single" w:sz="4" w:space="0" w:color="auto"/>
+              <w:left w:val="single" w:sz="4" w:space="0" w:color="auto"/>
+              <w:bottom w:val="single" w:sz="4" w:space="0" w:color="auto"/>
+              <w:right w:val="single" w:sz="4" w:space="0" w:color="auto"/>
+            </w:tcBorders>
+          </w:tcPr>
+          <w:p>
+            <w:r>
+              <w:t>2.A.1. Ha az aszteroida vastagsága 1 akkor 0-ra csökken.</w:t>
+            </w:r>
+          </w:p>
+          <w:p>
+            <w:r>
+              <w:t>2.A.2. Ha az aszteroida napközelben van akkor a benne található nyersanyag felrobbantja az aszteroidát</w:t>
+            </w:r>
+          </w:p>
+          <w:p>
+            <w:r>
+              <w:t>2.A.</w:t>
+            </w:r>
+            <w:r>
+              <w:t>3</w:t>
+            </w:r>
+            <w:r>
+              <w:t>. A telepes elpusztul.</w:t>
+            </w:r>
+          </w:p>
+          <w:p>
+            <w:r>
+              <w:t>2.A.4</w:t>
+            </w:r>
+            <w:r>
+              <w:t>. Az aszteroid szól minden szomszédjának, hogy elpusztult</w:t>
+            </w:r>
+          </w:p>
+        </w:tc>
+      </w:tr>
+      <w:tr>
+        <w:trPr>
+          <w:trHeight w:val="287"/>
+        </w:trPr>
+        <w:tc>
+          <w:tcPr>
+            <w:tcW w:w="2785" w:type="dxa"/>
+            <w:tcBorders>
+              <w:top w:val="single" w:sz="4" w:space="0" w:color="auto"/>
+              <w:left w:val="single" w:sz="4" w:space="0" w:color="auto"/>
+              <w:bottom w:val="single" w:sz="4" w:space="0" w:color="auto"/>
+              <w:right w:val="single" w:sz="4" w:space="0" w:color="auto"/>
+            </w:tcBorders>
+          </w:tcPr>
+          <w:p>
+            <w:pPr>
+              <w:rPr>
+                <w:b/>
+              </w:rPr>
+            </w:pPr>
+            <w:r>
+              <w:rPr>
+                <w:b/>
+              </w:rPr>
+              <w:t>Alternatív forgatókönyv</w:t>
+            </w:r>
+          </w:p>
+        </w:tc>
+        <w:tc>
+          <w:tcPr>
+            <w:tcW w:w="6178" w:type="dxa"/>
+            <w:tcBorders>
+              <w:top w:val="single" w:sz="4" w:space="0" w:color="auto"/>
+              <w:left w:val="single" w:sz="4" w:space="0" w:color="auto"/>
+              <w:bottom w:val="single" w:sz="4" w:space="0" w:color="auto"/>
+              <w:right w:val="single" w:sz="4" w:space="0" w:color="auto"/>
+            </w:tcBorders>
+          </w:tcPr>
+          <w:p>
+            <w:r>
+              <w:t>2.B.1. Ha az aszteroida vastagsága 0 akkor nem történik semmi.</w:t>
+            </w:r>
+          </w:p>
         </w:tc>
       </w:tr>
     </w:tbl>
@@ -2594,7 +4356,11 @@
               <w:right w:val="single" w:sz="4" w:space="0" w:color="auto"/>
             </w:tcBorders>
           </w:tcPr>
-          <w:p/>
+          <w:p>
+            <w:r>
+              <w:t>A skeleton azt szimulálja, hogy robottal fúruk egy aszteroidát.</w:t>
+            </w:r>
+          </w:p>
         </w:tc>
       </w:tr>
       <w:tr>
@@ -2622,6 +4388,7 @@
               <w:rPr>
                 <w:b/>
               </w:rPr>
+              <w:lastRenderedPageBreak/>
               <w:t>Aktorok</w:t>
             </w:r>
           </w:p>
@@ -2636,7 +4403,11 @@
               <w:right w:val="single" w:sz="4" w:space="0" w:color="auto"/>
             </w:tcBorders>
           </w:tcPr>
-          <w:p/>
+          <w:p>
+            <w:r>
+              <w:t>Felhasználó</w:t>
+            </w:r>
+          </w:p>
         </w:tc>
       </w:tr>
       <w:tr>
@@ -2678,7 +4449,61 @@
               <w:right w:val="single" w:sz="4" w:space="0" w:color="auto"/>
             </w:tcBorders>
           </w:tcPr>
-          <w:p/>
+          <w:p>
+            <w:r>
+              <w:t>1. Kiadjuk a parancsot, hogy a robot fúrjon.</w:t>
+            </w:r>
+          </w:p>
+          <w:p>
+            <w:r>
+              <w:t>2. Az aszteroida kérgének vastagsága csökken 1-el.</w:t>
+            </w:r>
+          </w:p>
+        </w:tc>
+      </w:tr>
+      <w:tr>
+        <w:trPr>
+          <w:trHeight w:val="287"/>
+        </w:trPr>
+        <w:tc>
+          <w:tcPr>
+            <w:tcW w:w="2785" w:type="dxa"/>
+            <w:tcBorders>
+              <w:top w:val="single" w:sz="4" w:space="0" w:color="auto"/>
+              <w:left w:val="single" w:sz="4" w:space="0" w:color="auto"/>
+              <w:bottom w:val="single" w:sz="4" w:space="0" w:color="auto"/>
+              <w:right w:val="single" w:sz="4" w:space="0" w:color="auto"/>
+            </w:tcBorders>
+          </w:tcPr>
+          <w:p>
+            <w:pPr>
+              <w:rPr>
+                <w:b/>
+              </w:rPr>
+            </w:pPr>
+            <w:r>
+              <w:rPr>
+                <w:b/>
+              </w:rPr>
+              <w:t>Alternatív forgatókönyv</w:t>
+            </w:r>
+          </w:p>
+        </w:tc>
+        <w:tc>
+          <w:tcPr>
+            <w:tcW w:w="6178" w:type="dxa"/>
+            <w:tcBorders>
+              <w:top w:val="single" w:sz="4" w:space="0" w:color="auto"/>
+              <w:left w:val="single" w:sz="4" w:space="0" w:color="auto"/>
+              <w:bottom w:val="single" w:sz="4" w:space="0" w:color="auto"/>
+              <w:right w:val="single" w:sz="4" w:space="0" w:color="auto"/>
+            </w:tcBorders>
+          </w:tcPr>
+          <w:p>
+            <w:r>
+              <w:t>2.A.1. Ha az aszteroida vastagsága 0 akkor nem történik semmi.</w:t>
+            </w:r>
+          </w:p>
         </w:tc>
       </w:tr>
     </w:tbl>
@@ -2785,7 +4610,17 @@
               <w:right w:val="single" w:sz="4" w:space="0" w:color="auto"/>
             </w:tcBorders>
           </w:tcPr>
-          <w:p/>
+          <w:p>
+            <w:r>
+              <w:t xml:space="preserve">A skeleton azt szimulálja, hogy </w:t>
+            </w:r>
+            <w:r>
+              <w:t>telepessel</w:t>
+            </w:r>
+            <w:r>
+              <w:t xml:space="preserve"> fúruk egy aszteroidát.</w:t>
+            </w:r>
+          </w:p>
         </w:tc>
       </w:tr>
       <w:tr>
@@ -2827,7 +4662,11 @@
               <w:right w:val="single" w:sz="4" w:space="0" w:color="auto"/>
             </w:tcBorders>
           </w:tcPr>
-          <w:p/>
+          <w:p>
+            <w:r>
+              <w:t>Felhasználó</w:t>
+            </w:r>
+          </w:p>
         </w:tc>
       </w:tr>
       <w:tr>
@@ -2869,7 +4708,67 @@
               <w:right w:val="single" w:sz="4" w:space="0" w:color="auto"/>
             </w:tcBorders>
           </w:tcPr>
-          <w:p/>
+          <w:p>
+            <w:r>
+              <w:t xml:space="preserve">1. Kiadjuk a parancsot, hogy a </w:t>
+            </w:r>
+            <w:r>
+              <w:t>telepes</w:t>
+            </w:r>
+            <w:r>
+              <w:t xml:space="preserve"> fúrjon.</w:t>
+            </w:r>
+          </w:p>
+          <w:p>
+            <w:r>
+              <w:t>2. Az aszteroida kérgének vastagsága csökken 1-el.</w:t>
+            </w:r>
+          </w:p>
+        </w:tc>
+      </w:tr>
+      <w:tr>
+        <w:trPr>
+          <w:trHeight w:val="287"/>
+        </w:trPr>
+        <w:tc>
+          <w:tcPr>
+            <w:tcW w:w="2785" w:type="dxa"/>
+            <w:tcBorders>
+              <w:top w:val="single" w:sz="4" w:space="0" w:color="auto"/>
+              <w:left w:val="single" w:sz="4" w:space="0" w:color="auto"/>
+              <w:bottom w:val="single" w:sz="4" w:space="0" w:color="auto"/>
+              <w:right w:val="single" w:sz="4" w:space="0" w:color="auto"/>
+            </w:tcBorders>
+          </w:tcPr>
+          <w:p>
+            <w:pPr>
+              <w:rPr>
+                <w:b/>
+              </w:rPr>
+            </w:pPr>
+            <w:r>
+              <w:rPr>
+                <w:b/>
+              </w:rPr>
+              <w:t>Alternatív forgatókönyv</w:t>
+            </w:r>
+          </w:p>
+        </w:tc>
+        <w:tc>
+          <w:tcPr>
+            <w:tcW w:w="6178" w:type="dxa"/>
+            <w:tcBorders>
+              <w:top w:val="single" w:sz="4" w:space="0" w:color="auto"/>
+              <w:left w:val="single" w:sz="4" w:space="0" w:color="auto"/>
+              <w:bottom w:val="single" w:sz="4" w:space="0" w:color="auto"/>
+              <w:right w:val="single" w:sz="4" w:space="0" w:color="auto"/>
+            </w:tcBorders>
+          </w:tcPr>
+          <w:p>
+            <w:r>
+              <w:t>2.A.1. Ha az aszteroida vastagsága 0 akkor nem történik semmi.</w:t>
+            </w:r>
+          </w:p>
         </w:tc>
       </w:tr>
     </w:tbl>
@@ -2976,7 +4875,11 @@
               <w:right w:val="single" w:sz="4" w:space="0" w:color="auto"/>
             </w:tcBorders>
           </w:tcPr>
-          <w:p/>
+          <w:p>
+            <w:r>
+              <w:t>A skeleton azt szimulálja, hogy mozog egy robot.</w:t>
+            </w:r>
+          </w:p>
         </w:tc>
       </w:tr>
       <w:tr>
@@ -3018,7 +4921,11 @@
               <w:right w:val="single" w:sz="4" w:space="0" w:color="auto"/>
             </w:tcBorders>
           </w:tcPr>
-          <w:p/>
+          <w:p>
+            <w:r>
+              <w:t>Felhasználó</w:t>
+            </w:r>
+          </w:p>
         </w:tc>
       </w:tr>
       <w:tr>
@@ -3060,7 +4967,16 @@
               <w:right w:val="single" w:sz="4" w:space="0" w:color="auto"/>
             </w:tcBorders>
           </w:tcPr>
-          <w:p/>
+          <w:p>
+            <w:r>
+              <w:t>1. A robotnak kiadjuk a mozgás parancsot.</w:t>
+            </w:r>
+          </w:p>
+          <w:p>
+            <w:r>
+              <w:t>2. A robot átmegy a célaszteroidára s elmegy az eddigi aszteroidájáról.</w:t>
+            </w:r>
+          </w:p>
         </w:tc>
       </w:tr>
     </w:tbl>
@@ -3167,7 +5083,20 @@
               <w:right w:val="single" w:sz="4" w:space="0" w:color="auto"/>
             </w:tcBorders>
           </w:tcPr>
-          <w:p/>
+          <w:p>
+            <w:r>
+              <w:t>A skeleton azt szimulálja, hogy mozog egy</w:t>
+            </w:r>
+            <w:r>
+              <w:t xml:space="preserve"> </w:t>
+            </w:r>
+            <w:r>
+              <w:t>telepes</w:t>
+            </w:r>
+            <w:r>
+              <w:t>.</w:t>
+            </w:r>
+          </w:p>
         </w:tc>
       </w:tr>
       <w:tr>
@@ -3209,7 +5138,11 @@
               <w:right w:val="single" w:sz="4" w:space="0" w:color="auto"/>
             </w:tcBorders>
           </w:tcPr>
-          <w:p/>
+          <w:p>
+            <w:r>
+              <w:t>Felhasználó</w:t>
+            </w:r>
+          </w:p>
         </w:tc>
       </w:tr>
       <w:tr>
@@ -3251,7 +5184,16 @@
               <w:right w:val="single" w:sz="4" w:space="0" w:color="auto"/>
             </w:tcBorders>
           </w:tcPr>
-          <w:p/>
+          <w:p>
+            <w:r>
+              <w:t>1. A telepesnek kiadjuk a mozgás parancsot.</w:t>
+            </w:r>
+          </w:p>
+          <w:p>
+            <w:r>
+              <w:t>2. A telepes átmegy a célaszteroidára s elmegy az eddigi aszteroidájáról.</w:t>
+            </w:r>
+          </w:p>
         </w:tc>
       </w:tr>
     </w:tbl>
@@ -3358,7 +5300,17 @@
               <w:right w:val="single" w:sz="4" w:space="0" w:color="auto"/>
             </w:tcBorders>
           </w:tcPr>
-          <w:p/>
+          <w:p>
+            <w:r>
+              <w:t xml:space="preserve">A skeleton azt szimulálja, hogy egy </w:t>
+            </w:r>
+            <w:r>
+              <w:t xml:space="preserve">telepes </w:t>
+            </w:r>
+            <w:r>
+              <w:t>lehelyez egy teleportkaput.</w:t>
+            </w:r>
+          </w:p>
         </w:tc>
       </w:tr>
       <w:tr>
@@ -3386,7 +5338,6 @@
               <w:rPr>
                 <w:b/>
               </w:rPr>
-              <w:lastRenderedPageBreak/>
               <w:t>Aktorok</w:t>
             </w:r>
           </w:p>
@@ -3401,7 +5352,11 @@
               <w:right w:val="single" w:sz="4" w:space="0" w:color="auto"/>
             </w:tcBorders>
           </w:tcPr>
-          <w:p/>
+          <w:p>
+            <w:r>
+              <w:t>Felhasználó</w:t>
+            </w:r>
+          </w:p>
         </w:tc>
       </w:tr>
       <w:tr>
@@ -3443,7 +5398,71 @@
               <w:right w:val="single" w:sz="4" w:space="0" w:color="auto"/>
             </w:tcBorders>
           </w:tcPr>
-          <w:p/>
+          <w:p>
+            <w:r>
+              <w:t>1. A telepesnek kiadjuk a parancsot, hogy helyezze le a teleportkaput.</w:t>
+            </w:r>
+          </w:p>
+          <w:p>
+            <w:r>
+              <w:t>2. A telepes kiveszi a teleportkaput az inventoryjából, s rárakja az aszteroidájára.</w:t>
+            </w:r>
+          </w:p>
+          <w:p>
+            <w:r>
+              <w:t>3. A teleportkapu megnézi, hogy melyik aszteroidán van a vele összekötött teleportkapu</w:t>
+            </w:r>
+          </w:p>
+          <w:p>
+            <w:r>
+              <w:t>4. A teleportkapu megmondja a két megfelelő aszteroidának, hogy mostmár szomszédosak.</w:t>
+            </w:r>
+          </w:p>
+        </w:tc>
+      </w:tr>
+      <w:tr>
+        <w:trPr>
+          <w:trHeight w:val="287"/>
+        </w:trPr>
+        <w:tc>
+          <w:tcPr>
+            <w:tcW w:w="2785" w:type="dxa"/>
+            <w:tcBorders>
+              <w:top w:val="single" w:sz="4" w:space="0" w:color="auto"/>
+              <w:left w:val="single" w:sz="4" w:space="0" w:color="auto"/>
+              <w:bottom w:val="single" w:sz="4" w:space="0" w:color="auto"/>
+              <w:right w:val="single" w:sz="4" w:space="0" w:color="auto"/>
+            </w:tcBorders>
+          </w:tcPr>
+          <w:p>
+            <w:pPr>
+              <w:rPr>
+                <w:b/>
+              </w:rPr>
+            </w:pPr>
+            <w:r>
+              <w:rPr>
+                <w:b/>
+              </w:rPr>
+              <w:t>Alternatív forgatókönyv</w:t>
+            </w:r>
+          </w:p>
+        </w:tc>
+        <w:tc>
+          <w:tcPr>
+            <w:tcW w:w="6178" w:type="dxa"/>
+            <w:tcBorders>
+              <w:top w:val="single" w:sz="4" w:space="0" w:color="auto"/>
+              <w:left w:val="single" w:sz="4" w:space="0" w:color="auto"/>
+              <w:bottom w:val="single" w:sz="4" w:space="0" w:color="auto"/>
+              <w:right w:val="single" w:sz="4" w:space="0" w:color="auto"/>
+            </w:tcBorders>
+          </w:tcPr>
+          <w:p>
+            <w:r>
+              <w:t>3.A.1. Ha a tleportkapu párja még nincs lehelyezve, akkor nem történik semmi.</w:t>
+            </w:r>
+          </w:p>
         </w:tc>
       </w:tr>
     </w:tbl>
@@ -3536,6 +5555,7 @@
               <w:rPr>
                 <w:b/>
               </w:rPr>
+              <w:lastRenderedPageBreak/>
               <w:t>Rövid leírás</w:t>
             </w:r>
           </w:p>
@@ -3550,7 +5570,11 @@
               <w:right w:val="single" w:sz="4" w:space="0" w:color="auto"/>
             </w:tcBorders>
           </w:tcPr>
-          <w:p/>
+          <w:p>
+            <w:r>
+              <w:t>A skeleton azt szimulálja, hogy egy telepessel építünk egy teleportkaput.</w:t>
+            </w:r>
+          </w:p>
         </w:tc>
       </w:tr>
       <w:tr>
@@ -3592,7 +5616,11 @@
               <w:right w:val="single" w:sz="4" w:space="0" w:color="auto"/>
             </w:tcBorders>
           </w:tcPr>
-          <w:p/>
+          <w:p>
+            <w:r>
+              <w:t>Felhasználó</w:t>
+            </w:r>
+          </w:p>
         </w:tc>
       </w:tr>
       <w:tr>
@@ -3634,7 +5662,72 @@
               <w:right w:val="single" w:sz="4" w:space="0" w:color="auto"/>
             </w:tcBorders>
           </w:tcPr>
-          <w:p/>
+          <w:p>
+            <w:r>
+              <w:t xml:space="preserve">1. </w:t>
+            </w:r>
+            <w:r>
+              <w:t>Kiadjuk a telepesnek a parancsot, hogy építsen meg egy teleportkaput</w:t>
+            </w:r>
+            <w:r>
+              <w:t>.</w:t>
+            </w:r>
+          </w:p>
+          <w:p>
+            <w:r>
+              <w:t>2. Kivesszük a szükséges nyersanyagokat a telepes inventoryjából.</w:t>
+            </w:r>
+          </w:p>
+          <w:p>
+            <w:r>
+              <w:t>3. Hozzáadunk egy teleportkapu párt a telepes inventoryjához</w:t>
+            </w:r>
+          </w:p>
+        </w:tc>
+      </w:tr>
+      <w:tr>
+        <w:trPr>
+          <w:trHeight w:val="287"/>
+        </w:trPr>
+        <w:tc>
+          <w:tcPr>
+            <w:tcW w:w="2785" w:type="dxa"/>
+            <w:tcBorders>
+              <w:top w:val="single" w:sz="4" w:space="0" w:color="auto"/>
+              <w:left w:val="single" w:sz="4" w:space="0" w:color="auto"/>
+              <w:bottom w:val="single" w:sz="4" w:space="0" w:color="auto"/>
+              <w:right w:val="single" w:sz="4" w:space="0" w:color="auto"/>
+            </w:tcBorders>
+          </w:tcPr>
+          <w:p>
+            <w:pPr>
+              <w:rPr>
+                <w:b/>
+              </w:rPr>
+            </w:pPr>
+            <w:r>
+              <w:rPr>
+                <w:b/>
+              </w:rPr>
+              <w:t>Alternatív forgatókönyv</w:t>
+            </w:r>
+          </w:p>
+        </w:tc>
+        <w:tc>
+          <w:tcPr>
+            <w:tcW w:w="6178" w:type="dxa"/>
+            <w:tcBorders>
+              <w:top w:val="single" w:sz="4" w:space="0" w:color="auto"/>
+              <w:left w:val="single" w:sz="4" w:space="0" w:color="auto"/>
+              <w:bottom w:val="single" w:sz="4" w:space="0" w:color="auto"/>
+              <w:right w:val="single" w:sz="4" w:space="0" w:color="auto"/>
+            </w:tcBorders>
+          </w:tcPr>
+          <w:p>
+            <w:r>
+              <w:t>2.A.1. Ha a telepsnek nincsenek meg a megfelelő nyersanyagai akkor nem történik semmi.</w:t>
+            </w:r>
+          </w:p>
         </w:tc>
       </w:tr>
     </w:tbl>
@@ -3741,7 +5834,17 @@
               <w:right w:val="single" w:sz="4" w:space="0" w:color="auto"/>
             </w:tcBorders>
           </w:tcPr>
-          <w:p/>
+          <w:p>
+            <w:r>
+              <w:t xml:space="preserve">A skeleton azt szimulálja, hogy egy telepessel építünk egy </w:t>
+            </w:r>
+            <w:r>
+              <w:t>bázist</w:t>
+            </w:r>
+            <w:r>
+              <w:t>.</w:t>
+            </w:r>
+          </w:p>
         </w:tc>
       </w:tr>
       <w:tr>
@@ -3783,7 +5886,11 @@
               <w:right w:val="single" w:sz="4" w:space="0" w:color="auto"/>
             </w:tcBorders>
           </w:tcPr>
-          <w:p/>
+          <w:p>
+            <w:r>
+              <w:t>Felhasználó</w:t>
+            </w:r>
+          </w:p>
         </w:tc>
       </w:tr>
       <w:tr>
@@ -3825,7 +5932,77 @@
               <w:right w:val="single" w:sz="4" w:space="0" w:color="auto"/>
             </w:tcBorders>
           </w:tcPr>
-          <w:p/>
+          <w:p>
+            <w:r>
+              <w:t>1. kiadjuk a telepesnek egy parancsot, hogy építsen meg egy bázist.</w:t>
+            </w:r>
+          </w:p>
+          <w:p>
+            <w:r>
+              <w:t>2. Kivesszük a szükséges nyersanyagokat a telepes inventoryjából.</w:t>
+            </w:r>
+          </w:p>
+          <w:p>
+            <w:r>
+              <w:t>3. Ráhelyezünk a telep</w:t>
+            </w:r>
+            <w:r>
+              <w:t>e</w:t>
+            </w:r>
+            <w:r>
+              <w:t>s aszteroidájára egy bázist.</w:t>
+            </w:r>
+          </w:p>
+          <w:p>
+            <w:r>
+              <w:t>4. Szólonk a ame osztálynak, hogy a játékos megnyerte a játékot.</w:t>
+            </w:r>
+          </w:p>
+        </w:tc>
+      </w:tr>
+      <w:tr>
+        <w:trPr>
+          <w:trHeight w:val="287"/>
+        </w:trPr>
+        <w:tc>
+          <w:tcPr>
+            <w:tcW w:w="2785" w:type="dxa"/>
+            <w:tcBorders>
+              <w:top w:val="single" w:sz="4" w:space="0" w:color="auto"/>
+              <w:left w:val="single" w:sz="4" w:space="0" w:color="auto"/>
+              <w:bottom w:val="single" w:sz="4" w:space="0" w:color="auto"/>
+              <w:right w:val="single" w:sz="4" w:space="0" w:color="auto"/>
+            </w:tcBorders>
+          </w:tcPr>
+          <w:p>
+            <w:pPr>
+              <w:rPr>
+                <w:b/>
+              </w:rPr>
+            </w:pPr>
+            <w:r>
+              <w:rPr>
+                <w:b/>
+              </w:rPr>
+              <w:t>Alternatív forgatókönyv</w:t>
+            </w:r>
+          </w:p>
+        </w:tc>
+        <w:tc>
+          <w:tcPr>
+            <w:tcW w:w="6178" w:type="dxa"/>
+            <w:tcBorders>
+              <w:top w:val="single" w:sz="4" w:space="0" w:color="auto"/>
+              <w:left w:val="single" w:sz="4" w:space="0" w:color="auto"/>
+              <w:bottom w:val="single" w:sz="4" w:space="0" w:color="auto"/>
+              <w:right w:val="single" w:sz="4" w:space="0" w:color="auto"/>
+            </w:tcBorders>
+          </w:tcPr>
+          <w:p>
+            <w:r>
+              <w:t>2.A.1. Ha a telepesnek nincsenek meg a megfelelő nyersanyagai akkor nem történik semmi.</w:t>
+            </w:r>
+          </w:p>
         </w:tc>
       </w:tr>
     </w:tbl>
@@ -3932,7 +6109,17 @@
               <w:right w:val="single" w:sz="4" w:space="0" w:color="auto"/>
             </w:tcBorders>
           </w:tcPr>
-          <w:p/>
+          <w:p>
+            <w:r>
+              <w:t xml:space="preserve">A skeleton azt szimulálja, hogy egy telepessel építünk egy </w:t>
+            </w:r>
+            <w:r>
+              <w:t>robotot</w:t>
+            </w:r>
+            <w:r>
+              <w:t>.</w:t>
+            </w:r>
+          </w:p>
         </w:tc>
       </w:tr>
       <w:tr>
@@ -3974,7 +6161,11 @@
               <w:right w:val="single" w:sz="4" w:space="0" w:color="auto"/>
             </w:tcBorders>
           </w:tcPr>
-          <w:p/>
+          <w:p>
+            <w:r>
+              <w:t>Felhasználó</w:t>
+            </w:r>
+          </w:p>
         </w:tc>
       </w:tr>
       <w:tr>
@@ -4016,14 +6207,70 @@
               <w:right w:val="single" w:sz="4" w:space="0" w:color="auto"/>
             </w:tcBorders>
           </w:tcPr>
-          <w:p/>
+          <w:p>
+            <w:r>
+              <w:t>1. kiadjuk a telepesnek egy parancsot, hogy építsen meg egy robotot.</w:t>
+            </w:r>
+          </w:p>
+          <w:p>
+            <w:r>
+              <w:t>2. Kivesszük a szükséges nyersanyagokat a telepes inventoryjából.</w:t>
+            </w:r>
+          </w:p>
+          <w:p>
+            <w:r>
+              <w:t>3. Ráhelyezünk a telepes aszteroidájára egy robotot.</w:t>
+            </w:r>
+          </w:p>
+        </w:tc>
+      </w:tr>
+      <w:tr>
+        <w:trPr>
+          <w:trHeight w:val="287"/>
+        </w:trPr>
+        <w:tc>
+          <w:tcPr>
+            <w:tcW w:w="2785" w:type="dxa"/>
+            <w:tcBorders>
+              <w:top w:val="single" w:sz="4" w:space="0" w:color="auto"/>
+              <w:left w:val="single" w:sz="4" w:space="0" w:color="auto"/>
+              <w:bottom w:val="single" w:sz="4" w:space="0" w:color="auto"/>
+              <w:right w:val="single" w:sz="4" w:space="0" w:color="auto"/>
+            </w:tcBorders>
+          </w:tcPr>
+          <w:p>
+            <w:pPr>
+              <w:rPr>
+                <w:b/>
+              </w:rPr>
+            </w:pPr>
+            <w:r>
+              <w:rPr>
+                <w:b/>
+              </w:rPr>
+              <w:t>Alternatív forgatókönyv</w:t>
+            </w:r>
+          </w:p>
+        </w:tc>
+        <w:tc>
+          <w:tcPr>
+            <w:tcW w:w="6178" w:type="dxa"/>
+            <w:tcBorders>
+              <w:top w:val="single" w:sz="4" w:space="0" w:color="auto"/>
+              <w:left w:val="single" w:sz="4" w:space="0" w:color="auto"/>
+              <w:bottom w:val="single" w:sz="4" w:space="0" w:color="auto"/>
+              <w:right w:val="single" w:sz="4" w:space="0" w:color="auto"/>
+            </w:tcBorders>
+          </w:tcPr>
+          <w:p>
+            <w:r>
+              <w:t>2.A.1. Ha a telepesnek nincsenek meg a megfelelő nyersanyagai akkor nem történik semmi.</w:t>
+            </w:r>
+          </w:p>
         </w:tc>
       </w:tr>
     </w:tbl>
-    <w:p>
-      <w:bookmarkStart w:id="0" w:name="_GoBack"/>
-      <w:bookmarkEnd w:id="0"/>
-    </w:p>
+    <w:p/>
     <w:sectPr>
       <w:pgSz w:w="12240" w:h="15840"/>
       <w:pgMar w:top="1440" w:right="1440" w:bottom="1440" w:left="1440" w:header="720" w:footer="720" w:gutter="0"/>

--- a/docs/leadas_04/usecase.docx
+++ b/docs/leadas_04/usecase.docx
@@ -241,10 +241,7 @@
           </w:p>
           <w:p>
             <w:r>
-              <w:t xml:space="preserve">2. A telepes szól az aszteroidának, </w:t>
-            </w:r>
-            <w:r>
-              <w:t>hogy vegye ki a vasát a magjából.</w:t>
+              <w:t>2. A telepes szól az aszteroidának, hogy vegye ki a vasát a magjából.</w:t>
             </w:r>
           </w:p>
           <w:p>
@@ -355,10 +352,7 @@
           </w:tcPr>
           <w:p>
             <w:r>
-              <w:t>2.B.1. Ha a telepes</w:t>
-            </w:r>
-            <w:r>
-              <w:t xml:space="preserve"> inventoyja teli van akkor sem veszi ki a vasat.</w:t>
+              <w:t>2.B.1. Ha a telepes inventoyja teli van akkor sem veszi ki a vasat.</w:t>
             </w:r>
           </w:p>
         </w:tc>
@@ -483,10 +477,7 @@
           </w:tcPr>
           <w:p>
             <w:r>
-              <w:t xml:space="preserve">A </w:t>
-            </w:r>
-            <w:r>
-              <w:t xml:space="preserve">telepessel szenet bányászunk </w:t>
+              <w:t xml:space="preserve">A telepessel szenet bányászunk </w:t>
             </w:r>
             <w:r>
               <w:t>az</w:t>
@@ -598,10 +589,7 @@
           </w:tcPr>
           <w:p>
             <w:r>
-              <w:t>1. Kiadjuk a parancsot, hogy bányásszunk a</w:t>
-            </w:r>
-            <w:r>
-              <w:t xml:space="preserve"> telepessel.</w:t>
+              <w:t>1. Kiadjuk a parancsot, hogy bányásszunk a telepessel.</w:t>
             </w:r>
           </w:p>
           <w:p>
@@ -664,10 +652,7 @@
           </w:tcPr>
           <w:p>
             <w:r>
-              <w:t>2.A.1. Ha az aszteroida kérgének vastagsága nagyobb mint 0 akkor nem veszi ki a telepes a</w:t>
-            </w:r>
-            <w:r>
-              <w:t xml:space="preserve"> szenet.</w:t>
+              <w:t>2.A.1. Ha az aszteroida kérgének vastagsága nagyobb mint 0 akkor nem veszi ki a telepes a szenet.</w:t>
             </w:r>
           </w:p>
         </w:tc>
@@ -1026,10 +1011,7 @@
           </w:tcPr>
           <w:p>
             <w:r>
-              <w:t xml:space="preserve">2.A.1. Ha az </w:t>
-            </w:r>
-            <w:r>
-              <w:t>aszteroida kérgének vastagsága nagyobb mint 0 akkor nem veszi ki a telepes a vízjeget.</w:t>
+              <w:t>2.A.1. Ha az aszteroida kérgének vastagsága nagyobb mint 0 akkor nem veszi ki a telepes a vízjeget.</w:t>
             </w:r>
           </w:p>
         </w:tc>
@@ -1207,10 +1189,7 @@
           </w:tcPr>
           <w:p>
             <w:r>
-              <w:t xml:space="preserve">A </w:t>
-            </w:r>
-            <w:r>
-              <w:t xml:space="preserve">telepessel uránt bányászunk </w:t>
+              <w:t xml:space="preserve">A telepessel uránt bányászunk </w:t>
             </w:r>
             <w:r>
               <w:t>az</w:t>
@@ -1332,10 +1311,7 @@
           </w:p>
           <w:p>
             <w:r>
-              <w:t>3. A telepes hozzáadja a kivett uránt</w:t>
-            </w:r>
-            <w:r>
-              <w:t xml:space="preserve"> az inventoryjához.</w:t>
+              <w:t>3. A telepes hozzáadja a kivett uránt az inventoryjához.</w:t>
             </w:r>
           </w:p>
         </w:tc>
@@ -1514,10 +1490,7 @@
           </w:tcPr>
           <w:p>
             <w:r>
-              <w:t>Vas</w:t>
-            </w:r>
-            <w:r>
-              <w:t xml:space="preserve"> visszahelyezése</w:t>
+              <w:t>Vas visszahelyezése</w:t>
             </w:r>
           </w:p>
         </w:tc>
@@ -1570,10 +1543,7 @@
           </w:tcPr>
           <w:p>
             <w:r>
-              <w:t xml:space="preserve">A </w:t>
-            </w:r>
-            <w:r>
-              <w:t>telepessel vasat helyezünk vissza az aszteroidába.</w:t>
+              <w:t>A telepessel vasat helyezünk vissza az aszteroidába.</w:t>
             </w:r>
           </w:p>
         </w:tc>
@@ -1684,10 +1654,7 @@
           </w:p>
           <w:p>
             <w:r>
-              <w:t xml:space="preserve">2. Az aszteroidába bekerül egy </w:t>
-            </w:r>
-            <w:r>
-              <w:t>vas s a telepes inventoryjából kikerül egy vas.</w:t>
+              <w:t>2. Az aszteroidába bekerül egy vas s a telepes inventoryjából kikerül egy vas.</w:t>
             </w:r>
           </w:p>
         </w:tc>
@@ -1865,13 +1832,7 @@
           </w:tcPr>
           <w:p>
             <w:r>
-              <w:t xml:space="preserve">A </w:t>
-            </w:r>
-            <w:r>
-              <w:t>a telepessel szenet helyezünk vissza az</w:t>
-            </w:r>
-            <w:r>
-              <w:t xml:space="preserve"> aszteroidába.</w:t>
+              <w:t>A a telepessel szenet helyezünk vissza az aszteroidába.</w:t>
             </w:r>
           </w:p>
         </w:tc>
@@ -2035,10 +1996,7 @@
           </w:tcPr>
           <w:p>
             <w:r>
-              <w:t xml:space="preserve">2.A.1. Ha az aszteroida </w:t>
-            </w:r>
-            <w:r>
-              <w:t>nem üreges akkor nem történik semmi.</w:t>
+              <w:t>2.A.1. Ha az aszteroida nem üreges akkor nem történik semmi.</w:t>
             </w:r>
           </w:p>
         </w:tc>
@@ -2163,10 +2121,7 @@
           </w:tcPr>
           <w:p>
             <w:r>
-              <w:t xml:space="preserve">A </w:t>
-            </w:r>
-            <w:r>
-              <w:t>a telepessel vízjeget helyezünk vissza az aszteroidába.</w:t>
+              <w:t>A a telepessel vízjeget helyezünk vissza az aszteroidába.</w:t>
             </w:r>
           </w:p>
         </w:tc>
@@ -2272,15 +2227,24 @@
           </w:tcPr>
           <w:p>
             <w:r>
-              <w:t xml:space="preserve">1. Kiadjuk a parancsot, hogy helyezünk </w:t>
-            </w:r>
-            <w:r>
-              <w:t>vissza egy vízjeget az aszteroidába.</w:t>
-            </w:r>
-          </w:p>
-          <w:p>
-            <w:r>
-              <w:t>2. Az aszteroidába bekerül egy vízjege s a telepes inventoryjából kikerül egy vízjege.</w:t>
+              <w:t>1. Kiadjuk a parancsot, hogy helyezünk vissza egy vízjeget az aszteroidába.</w:t>
+            </w:r>
+          </w:p>
+          <w:p>
+            <w:r>
+              <w:t xml:space="preserve">2. Az </w:t>
+            </w:r>
+            <w:r>
+              <w:t>aszteroidába bekerül egy vízjeg</w:t>
+            </w:r>
+            <w:r>
+              <w:t xml:space="preserve"> s a telepes </w:t>
+            </w:r>
+            <w:r>
+              <w:t>inventoryjából kikerül egy vízjég</w:t>
+            </w:r>
+            <w:r>
+              <w:t>.</w:t>
             </w:r>
           </w:p>
         </w:tc>
@@ -2386,10 +2350,13 @@
           </w:tcPr>
           <w:p>
             <w:r>
-              <w:t xml:space="preserve">2.B.1. Ha az </w:t>
-            </w:r>
-            <w:r>
-              <w:t>aszteroida napközelben van, akkor visszahelyezés után rögtön elpárolog a vízjég.</w:t>
+              <w:t xml:space="preserve">2.B.1. Ha az aszteroida napközelben van, akkor visszahelyezés után </w:t>
+            </w:r>
+            <w:r>
+              <w:t>a vízjég rögtön elpárolog</w:t>
+            </w:r>
+            <w:r>
+              <w:t>.</w:t>
             </w:r>
           </w:p>
         </w:tc>
@@ -2514,10 +2481,7 @@
           </w:tcPr>
           <w:p>
             <w:r>
-              <w:t xml:space="preserve">A </w:t>
-            </w:r>
-            <w:r>
-              <w:t>a telepessel uránt helyezünk vissza az aszteroidába.</w:t>
+              <w:t>A a telepessel uránt helyezünk vissza az aszteroidába.</w:t>
             </w:r>
           </w:p>
         </w:tc>
@@ -2623,10 +2587,7 @@
           </w:tcPr>
           <w:p>
             <w:r>
-              <w:t xml:space="preserve">1. </w:t>
-            </w:r>
-            <w:r>
-              <w:t>Kiadjuk a parancsot, hogy helyezünk vissza egy uránt az aszteroidába.</w:t>
+              <w:t>1. Kiadjuk a parancsot, hogy helyezünk vissza egy uránt az aszteroidába.</w:t>
             </w:r>
           </w:p>
           <w:p>
@@ -2718,13 +2679,7 @@
               <w:rPr>
                 <w:b/>
               </w:rPr>
-              <w:t xml:space="preserve">Alternatív </w:t>
-            </w:r>
-            <w:r>
-              <w:rPr>
-                <w:b/>
-              </w:rPr>
-              <w:t>forgatókönyv</w:t>
+              <w:t>Alternatív forgatókönyv</w:t>
             </w:r>
           </w:p>
         </w:tc>
@@ -3001,10 +2956,7 @@
           </w:p>
           <w:p>
             <w:r>
-              <w:t xml:space="preserve">3. Minden aszteroida minden </w:t>
-            </w:r>
-            <w:r>
-              <w:t>rajta található entitást elpusztít.</w:t>
+              <w:t>3. Minden aszteroida minden rajta található entitást elpusztít.</w:t>
             </w:r>
           </w:p>
         </w:tc>
@@ -3484,10 +3436,7 @@
           </w:tcPr>
           <w:p>
             <w:r>
-              <w:t xml:space="preserve">Fúrás </w:t>
-            </w:r>
-            <w:r>
-              <w:t>telepssel, elpárolog</w:t>
+              <w:t>Fúrás telepssel, elpárolog</w:t>
             </w:r>
           </w:p>
         </w:tc>
@@ -3654,10 +3603,7 @@
           </w:p>
           <w:p>
             <w:r>
-              <w:t xml:space="preserve">2. Az </w:t>
-            </w:r>
-            <w:r>
-              <w:t>aszteroida kérgének vastagsága csökken 1-el.</w:t>
+              <w:t>2. Az aszteroida kérgének vastagsága csökken 1-el.</w:t>
             </w:r>
           </w:p>
         </w:tc>
@@ -3768,10 +3714,7 @@
           </w:tcPr>
           <w:p>
             <w:r>
-              <w:t xml:space="preserve">2.B.1. Ha az </w:t>
-            </w:r>
-            <w:r>
-              <w:t>aszteroida vastagsága 0 akkor nem történik semmi.</w:t>
+              <w:t>2.B.1. Ha az aszteroida vastagsága 0 akkor nem történik semmi.</w:t>
             </w:r>
           </w:p>
         </w:tc>
@@ -4069,10 +4012,7 @@
           </w:p>
           <w:p>
             <w:r>
-              <w:t xml:space="preserve">2.A.2. Ha az aszteroida napközelben van akkor a benne található </w:t>
-            </w:r>
-            <w:r>
-              <w:t>nyersanyag felrobbantja az aszteroidát.</w:t>
+              <w:t>2.A.2. Ha az aszteroida napközelben van akkor a benne található nyersanyag felrobbantja az aszteroidát.</w:t>
             </w:r>
           </w:p>
           <w:p>
@@ -4135,10 +4075,7 @@
           </w:tcPr>
           <w:p>
             <w:r>
-              <w:t xml:space="preserve">2.A.3.A.1. Ha az aszteroidának nincsen szomszédja akkor a robot </w:t>
-            </w:r>
-            <w:r>
-              <w:t>elpusztul.</w:t>
+              <w:t>2.A.3.A.1. Ha az aszteroidának nincsen szomszédja akkor a robot elpusztul.</w:t>
             </w:r>
           </w:p>
         </w:tc>
@@ -4319,10 +4256,7 @@
               <w:t>Egy</w:t>
             </w:r>
             <w:r>
-              <w:t xml:space="preserve"> olyan aszteroidát fúrunk telepessel melynek belsejében olyan anyag</w:t>
-            </w:r>
-            <w:r>
-              <w:t xml:space="preserve"> van ami felrobbantható.</w:t>
+              <w:t xml:space="preserve"> olyan aszteroidát fúrunk telepessel melynek belsejében olyan anyag van ami felrobbantható.</w:t>
             </w:r>
           </w:p>
         </w:tc>
@@ -4491,10 +4425,7 @@
           </w:p>
           <w:p>
             <w:r>
-              <w:t xml:space="preserve">2.A.2. Ha az </w:t>
-            </w:r>
-            <w:r>
-              <w:t>aszteroida napközelben van akkor a benne található nyersanyag felrobbantja az aszteroidát</w:t>
+              <w:t>2.A.2. Ha az aszteroida napközelben van akkor a benne található nyersanyag felrobbantja az aszteroidát</w:t>
             </w:r>
           </w:p>
           <w:p>
@@ -4557,10 +4488,7 @@
           </w:tcPr>
           <w:p>
             <w:r>
-              <w:t>2.B.1. Ha az aszteroida vastagsága 0 akkor nem tör</w:t>
-            </w:r>
-            <w:r>
-              <w:t>ténik semmi.</w:t>
+              <w:t>2.B.1. Ha az aszteroida vastagsága 0 akkor nem történik semmi.</w:t>
             </w:r>
           </w:p>
         </w:tc>
@@ -5086,10 +5014,7 @@
           </w:tcPr>
           <w:p>
             <w:r>
-              <w:t xml:space="preserve">1. Kiadjuk a </w:t>
-            </w:r>
-            <w:r>
-              <w:t>parancsot, hogy a telepes fúrjon.</w:t>
+              <w:t>1. Kiadjuk a parancsot, hogy a telepes fúrjon.</w:t>
             </w:r>
           </w:p>
           <w:p>
@@ -5518,10 +5443,7 @@
               <w:t xml:space="preserve"> </w:t>
             </w:r>
             <w:r>
-              <w:t xml:space="preserve">egy </w:t>
-            </w:r>
-            <w:r>
-              <w:t>telepes.</w:t>
+              <w:t>egy telepes.</w:t>
             </w:r>
           </w:p>
         </w:tc>
@@ -5760,10 +5682,7 @@
               <w:t>Egy</w:t>
             </w:r>
             <w:r>
-              <w:t xml:space="preserve"> </w:t>
-            </w:r>
-            <w:r>
-              <w:t>telepes lehelyez egy teleportkaput.</w:t>
+              <w:t xml:space="preserve"> telepes lehelyez egy teleportkaput.</w:t>
             </w:r>
           </w:p>
         </w:tc>
@@ -5879,10 +5798,7 @@
           </w:p>
           <w:p>
             <w:r>
-              <w:t xml:space="preserve">3. A teleportkapu megnézi, </w:t>
-            </w:r>
-            <w:r>
-              <w:t>hogy melyik aszteroidán van a vele összekötött teleportkapu</w:t>
+              <w:t>3. A teleportkapu megnézi, hogy melyik aszteroidán van a vele összekötött teleportkapu</w:t>
             </w:r>
           </w:p>
           <w:p>
@@ -6179,10 +6095,7 @@
           </w:p>
           <w:p>
             <w:r>
-              <w:t xml:space="preserve">2. Kivesszük a szükséges </w:t>
-            </w:r>
-            <w:r>
-              <w:t>nyersanyagokat a telepes inventoryjából.</w:t>
+              <w:t>2. Kivesszük a szükséges nyersanyagokat a telepes inventoryjából.</w:t>
             </w:r>
           </w:p>
           <w:p>
@@ -6345,13 +6258,7 @@
               <w:rPr>
                 <w:b/>
               </w:rPr>
-              <w:t xml:space="preserve">Rövid </w:t>
-            </w:r>
-            <w:r>
-              <w:rPr>
-                <w:b/>
-              </w:rPr>
-              <w:t>leírás</w:t>
+              <w:t>Rövid leírás</w:t>
             </w:r>
           </w:p>
         </w:tc>
@@ -6481,7 +6388,15 @@
           </w:tcPr>
           <w:p>
             <w:r>
-              <w:t>1. kiadjuk a telepesnek egy parancsot, hogy építsen meg egy bázist.</w:t>
+              <w:t xml:space="preserve">1. </w:t>
+            </w:r>
+            <w:r>
+              <w:t>K</w:t>
+            </w:r>
+            <w:bookmarkStart w:id="0" w:name="_GoBack"/>
+            <w:bookmarkEnd w:id="0"/>
+            <w:r>
+              <w:t>iadjuk a telepesnek egy parancsot, hogy építsen meg egy bázist.</w:t>
             </w:r>
           </w:p>
           <w:p>
@@ -6491,10 +6406,7 @@
           </w:p>
           <w:p>
             <w:r>
-              <w:t xml:space="preserve">3. </w:t>
-            </w:r>
-            <w:r>
-              <w:t>Ráhelyezünk a telepes aszteroidájára egy bázist.</w:t>
+              <w:t>3. Ráhelyezünk a telepes aszteroidájára egy bázist.</w:t>
             </w:r>
           </w:p>
           <w:p>
@@ -6677,12 +6589,7 @@
           </w:tcPr>
           <w:p>
             <w:r>
-              <w:t xml:space="preserve">Egy </w:t>
-            </w:r>
-            <w:bookmarkStart w:id="0" w:name="_GoBack"/>
-            <w:bookmarkEnd w:id="0"/>
-            <w:r>
-              <w:t>telepessel építünk egy robotot.</w:t>
+              <w:t>Egy telepessel építünk egy robotot.</w:t>
             </w:r>
           </w:p>
         </w:tc>
@@ -6788,7 +6695,13 @@
           </w:tcPr>
           <w:p>
             <w:r>
-              <w:t>1. kiadjuk a telepesnek egy parancsot, hogy építsen meg egy robotot.</w:t>
+              <w:t xml:space="preserve">1. </w:t>
+            </w:r>
+            <w:r>
+              <w:t>K</w:t>
+            </w:r>
+            <w:r>
+              <w:t>iadjuk a telepesnek egy parancsot, hogy építsen meg egy robotot.</w:t>
             </w:r>
           </w:p>
           <w:p>
@@ -6798,10 +6711,7 @@
           </w:p>
           <w:p>
             <w:r>
-              <w:t xml:space="preserve">3. </w:t>
-            </w:r>
-            <w:r>
-              <w:t>Ráhelyezünk a telepes aszteroidájára egy robotot.</w:t>
+              <w:t>3. Ráhelyezünk a telepes aszteroidájára egy robotot.</w:t>
             </w:r>
           </w:p>
         </w:tc>

--- a/docs/leadas_04/usecase.docx
+++ b/docs/leadas_04/usecase.docx
@@ -246,7 +246,13 @@
           </w:p>
           <w:p>
             <w:r>
-              <w:t>3. A teleps hozzáadja a kivett vasat az inventoryjához.</w:t>
+              <w:t>3. A telep</w:t>
+            </w:r>
+            <w:r>
+              <w:t>e</w:t>
+            </w:r>
+            <w:r>
+              <w:t>s hozzáadja a kivett vasat az inventoryjához.</w:t>
             </w:r>
           </w:p>
         </w:tc>
@@ -1649,7 +1655,13 @@
           </w:tcPr>
           <w:p>
             <w:r>
-              <w:t>1. Kiadjuk a parancsot, hogy helyezünk vissza egy vasat az aszteroidába.</w:t>
+              <w:t>1. Kiadjuk a parancsot, hogy helyez</w:t>
+            </w:r>
+            <w:r>
+              <w:t>z</w:t>
+            </w:r>
+            <w:r>
+              <w:t>ünk vissza egy vasat az aszteroidába.</w:t>
             </w:r>
           </w:p>
           <w:p>
@@ -1938,7 +1950,13 @@
           </w:tcPr>
           <w:p>
             <w:r>
-              <w:t>1. Kiadjuk a parancsot, hogy helyezünk vissza egy szenet az aszteroidába.</w:t>
+              <w:t>1. Kiadjuk a parancsot, hogy helye</w:t>
+            </w:r>
+            <w:r>
+              <w:t>z</w:t>
+            </w:r>
+            <w:r>
+              <w:t>zünk vissza egy szenet az aszteroidába.</w:t>
             </w:r>
           </w:p>
           <w:p>
@@ -2227,7 +2245,13 @@
           </w:tcPr>
           <w:p>
             <w:r>
-              <w:t>1. Kiadjuk a parancsot, hogy helyezünk vissza egy vízjeget az aszteroidába.</w:t>
+              <w:t>1. Kiadjuk a parancsot, hogy helye</w:t>
+            </w:r>
+            <w:r>
+              <w:t>z</w:t>
+            </w:r>
+            <w:r>
+              <w:t>zünk vissza egy vízjeget az aszteroidába.</w:t>
             </w:r>
           </w:p>
           <w:p>
@@ -2587,7 +2611,13 @@
           </w:tcPr>
           <w:p>
             <w:r>
-              <w:t>1. Kiadjuk a parancsot, hogy helyezünk vissza egy uránt az aszteroidába.</w:t>
+              <w:t>1. Kiadjuk a parancsot, hogy helyez</w:t>
+            </w:r>
+            <w:r>
+              <w:t>z</w:t>
+            </w:r>
+            <w:r>
+              <w:t>ünk vissza egy uránt az aszteroidába.</w:t>
             </w:r>
           </w:p>
           <w:p>
@@ -3772,7 +3802,7 @@
         </w:tc>
         <w:tc>
           <w:tcPr>
-            <w:tcW w:w="6178" w:type="dxa"/>
+            <w:tcW w:w="6179" w:type="dxa"/>
             <w:tcBorders>
               <w:top w:val="single" w:sz="4" w:space="0" w:color="00000A"/>
               <w:left w:val="single" w:sz="4" w:space="0" w:color="00000A"/>
@@ -3787,6 +3817,9 @@
           <w:p>
             <w:r>
               <w:t>Fúrás robottal, robban</w:t>
+            </w:r>
+            <w:r>
+              <w:t>, van szomszéd</w:t>
             </w:r>
           </w:p>
         </w:tc>
@@ -3826,7 +3859,7 @@
         </w:tc>
         <w:tc>
           <w:tcPr>
-            <w:tcW w:w="6178" w:type="dxa"/>
+            <w:tcW w:w="6179" w:type="dxa"/>
             <w:tcBorders>
               <w:top w:val="double" w:sz="4" w:space="0" w:color="00000A"/>
               <w:left w:val="single" w:sz="4" w:space="0" w:color="00000A"/>
@@ -3843,7 +3876,10 @@
               <w:t>Egy</w:t>
             </w:r>
             <w:r>
-              <w:t xml:space="preserve"> olyan aszteroidát fúrunk robottal melynek belsejében olyan anyag van ami felrobbantható.</w:t>
+              <w:t xml:space="preserve"> olyan aszteroidát fúrunk robottal melynek belsejében oly</w:t>
+            </w:r>
+            <w:r>
+              <w:t>an anyag van ami felrobbantható, ezen kívül az aszteroidának van szomszédja.</w:t>
             </w:r>
           </w:p>
         </w:tc>
@@ -3882,7 +3918,7 @@
         </w:tc>
         <w:tc>
           <w:tcPr>
-            <w:tcW w:w="6178" w:type="dxa"/>
+            <w:tcW w:w="6179" w:type="dxa"/>
             <w:tcBorders>
               <w:top w:val="single" w:sz="4" w:space="0" w:color="00000A"/>
               <w:left w:val="single" w:sz="4" w:space="0" w:color="00000A"/>
@@ -3935,7 +3971,7 @@
         </w:tc>
         <w:tc>
           <w:tcPr>
-            <w:tcW w:w="6178" w:type="dxa"/>
+            <w:tcW w:w="6179" w:type="dxa"/>
             <w:tcBorders>
               <w:top w:val="single" w:sz="4" w:space="0" w:color="00000A"/>
               <w:left w:val="single" w:sz="4" w:space="0" w:color="00000A"/>
@@ -3993,7 +4029,7 @@
         </w:tc>
         <w:tc>
           <w:tcPr>
-            <w:tcW w:w="6178" w:type="dxa"/>
+            <w:tcW w:w="6179" w:type="dxa"/>
             <w:tcBorders>
               <w:top w:val="single" w:sz="4" w:space="0" w:color="00000A"/>
               <w:left w:val="single" w:sz="4" w:space="0" w:color="00000A"/>
@@ -4061,60 +4097,7 @@
         </w:tc>
         <w:tc>
           <w:tcPr>
-            <w:tcW w:w="6178" w:type="dxa"/>
-            <w:tcBorders>
-              <w:top w:val="single" w:sz="4" w:space="0" w:color="00000A"/>
-              <w:left w:val="single" w:sz="4" w:space="0" w:color="00000A"/>
-              <w:bottom w:val="single" w:sz="4" w:space="0" w:color="00000A"/>
-              <w:right w:val="single" w:sz="4" w:space="0" w:color="00000A"/>
-            </w:tcBorders>
-            <w:shd w:val="clear" w:color="auto" w:fill="auto"/>
-            <w:tcMar>
-              <w:left w:w="108" w:type="dxa"/>
-            </w:tcMar>
-          </w:tcPr>
-          <w:p>
-            <w:r>
-              <w:t>2.A.3.A.1. Ha az aszteroidának nincsen szomszédja akkor a robot elpusztul.</w:t>
-            </w:r>
-          </w:p>
-        </w:tc>
-      </w:tr>
-      <w:tr>
-        <w:trPr>
-          <w:trHeight w:val="287"/>
-        </w:trPr>
-        <w:tc>
-          <w:tcPr>
-            <w:tcW w:w="2784" w:type="dxa"/>
-            <w:tcBorders>
-              <w:top w:val="single" w:sz="4" w:space="0" w:color="00000A"/>
-              <w:left w:val="single" w:sz="4" w:space="0" w:color="00000A"/>
-              <w:bottom w:val="single" w:sz="4" w:space="0" w:color="00000A"/>
-              <w:right w:val="single" w:sz="4" w:space="0" w:color="00000A"/>
-            </w:tcBorders>
-            <w:shd w:val="clear" w:color="auto" w:fill="auto"/>
-            <w:tcMar>
-              <w:left w:w="108" w:type="dxa"/>
-            </w:tcMar>
-          </w:tcPr>
-          <w:p>
-            <w:pPr>
-              <w:rPr>
-                <w:b/>
-              </w:rPr>
-            </w:pPr>
-            <w:r>
-              <w:rPr>
-                <w:b/>
-              </w:rPr>
-              <w:t>Alternatív forgatókönyv</w:t>
-            </w:r>
-          </w:p>
-        </w:tc>
-        <w:tc>
-          <w:tcPr>
-            <w:tcW w:w="6178" w:type="dxa"/>
+            <w:tcW w:w="6179" w:type="dxa"/>
             <w:tcBorders>
               <w:top w:val="single" w:sz="4" w:space="0" w:color="00000A"/>
               <w:left w:val="single" w:sz="4" w:space="0" w:color="00000A"/>
@@ -4186,7 +4169,7 @@
         </w:tc>
         <w:tc>
           <w:tcPr>
-            <w:tcW w:w="6178" w:type="dxa"/>
+            <w:tcW w:w="6179" w:type="dxa"/>
             <w:tcBorders>
               <w:top w:val="single" w:sz="4" w:space="0" w:color="00000A"/>
               <w:left w:val="single" w:sz="4" w:space="0" w:color="00000A"/>
@@ -4200,7 +4183,19 @@
           </w:tcPr>
           <w:p>
             <w:r>
-              <w:t>Fúrás telepessel, robban</w:t>
+              <w:t>Fúrás robottal, robban</w:t>
+            </w:r>
+            <w:r>
+              <w:t xml:space="preserve">, </w:t>
+            </w:r>
+            <w:r>
+              <w:t>n</w:t>
+            </w:r>
+            <w:r>
+              <w:t>incs</w:t>
+            </w:r>
+            <w:r>
+              <w:t xml:space="preserve"> szomszéd</w:t>
             </w:r>
           </w:p>
         </w:tc>
@@ -4239,7 +4234,7 @@
         </w:tc>
         <w:tc>
           <w:tcPr>
-            <w:tcW w:w="6178" w:type="dxa"/>
+            <w:tcW w:w="6179" w:type="dxa"/>
             <w:tcBorders>
               <w:top w:val="double" w:sz="4" w:space="0" w:color="00000A"/>
               <w:left w:val="single" w:sz="4" w:space="0" w:color="00000A"/>
@@ -4253,10 +4248,10 @@
           </w:tcPr>
           <w:p>
             <w:r>
-              <w:t>Egy</w:t>
-            </w:r>
-            <w:r>
-              <w:t xml:space="preserve"> olyan aszteroidát fúrunk telepessel melynek belsejében olyan anyag van ami felrobbantható.</w:t>
+              <w:t>Egy olyan aszteroidát fúrunk robottal melynek belsejében oly</w:t>
+            </w:r>
+            <w:r>
+              <w:t>an anyag van ami felrobbantható, ezen kívül az aszeroidának nincsen szomszédja.</w:t>
             </w:r>
           </w:p>
         </w:tc>
@@ -4295,7 +4290,7 @@
         </w:tc>
         <w:tc>
           <w:tcPr>
-            <w:tcW w:w="6178" w:type="dxa"/>
+            <w:tcW w:w="6179" w:type="dxa"/>
             <w:tcBorders>
               <w:top w:val="single" w:sz="4" w:space="0" w:color="00000A"/>
               <w:left w:val="single" w:sz="4" w:space="0" w:color="00000A"/>
@@ -4348,21 +4343,21 @@
         </w:tc>
         <w:tc>
           <w:tcPr>
-            <w:tcW w:w="6178" w:type="dxa"/>
-            <w:tcBorders>
-              <w:top w:val="single" w:sz="4" w:space="0" w:color="00000A"/>
-              <w:left w:val="single" w:sz="4" w:space="0" w:color="00000A"/>
-              <w:bottom w:val="single" w:sz="4" w:space="0" w:color="00000A"/>
-              <w:right w:val="single" w:sz="4" w:space="0" w:color="00000A"/>
-            </w:tcBorders>
-            <w:shd w:val="clear" w:color="auto" w:fill="auto"/>
-            <w:tcMar>
-              <w:left w:w="108" w:type="dxa"/>
-            </w:tcMar>
-          </w:tcPr>
-          <w:p>
-            <w:r>
-              <w:t>1. Kiadjuk a parancsot, hogy a telepes fúrjon.</w:t>
+            <w:tcW w:w="6179" w:type="dxa"/>
+            <w:tcBorders>
+              <w:top w:val="single" w:sz="4" w:space="0" w:color="00000A"/>
+              <w:left w:val="single" w:sz="4" w:space="0" w:color="00000A"/>
+              <w:bottom w:val="single" w:sz="4" w:space="0" w:color="00000A"/>
+              <w:right w:val="single" w:sz="4" w:space="0" w:color="00000A"/>
+            </w:tcBorders>
+            <w:shd w:val="clear" w:color="auto" w:fill="auto"/>
+            <w:tcMar>
+              <w:left w:w="108" w:type="dxa"/>
+            </w:tcMar>
+          </w:tcPr>
+          <w:p>
+            <w:r>
+              <w:t>1. Kiadjuk a parancsot, hogy a robot fúrjon.</w:t>
             </w:r>
           </w:p>
           <w:p>
@@ -4406,7 +4401,7 @@
         </w:tc>
         <w:tc>
           <w:tcPr>
-            <w:tcW w:w="6178" w:type="dxa"/>
+            <w:tcW w:w="6179" w:type="dxa"/>
             <w:tcBorders>
               <w:top w:val="single" w:sz="4" w:space="0" w:color="00000A"/>
               <w:left w:val="single" w:sz="4" w:space="0" w:color="00000A"/>
@@ -4425,17 +4420,15 @@
           </w:p>
           <w:p>
             <w:r>
-              <w:t>2.A.2. Ha az aszteroida napközelben van akkor a benne található nyersanyag felrobbantja az aszteroidát</w:t>
-            </w:r>
-          </w:p>
-          <w:p>
-            <w:r>
-              <w:t>2.A.3. A telepes elpusztul.</w:t>
-            </w:r>
-          </w:p>
-          <w:p>
-            <w:r>
-              <w:t>2.A.4. Az aszteroid szól minden szomszédjának, hogy elpusztult</w:t>
+              <w:t>2.A.2. Ha az aszteroida napközelben van akkor a benne található nyersanyag felrobbantja az aszteroidát.</w:t>
+            </w:r>
+          </w:p>
+          <w:p>
+            <w:r>
+              <w:t xml:space="preserve">2.A.3. A robot </w:t>
+            </w:r>
+            <w:r>
+              <w:t>elpusztul.</w:t>
             </w:r>
           </w:p>
         </w:tc>
@@ -4474,7 +4467,7 @@
         </w:tc>
         <w:tc>
           <w:tcPr>
-            <w:tcW w:w="6178" w:type="dxa"/>
+            <w:tcW w:w="6179" w:type="dxa"/>
             <w:tcBorders>
               <w:top w:val="single" w:sz="4" w:space="0" w:color="00000A"/>
               <w:left w:val="single" w:sz="4" w:space="0" w:color="00000A"/>
@@ -4560,7 +4553,7 @@
           </w:tcPr>
           <w:p>
             <w:r>
-              <w:t>Fúrás robottal</w:t>
+              <w:t>Fúrás telepessel, robban</w:t>
             </w:r>
           </w:p>
         </w:tc>
@@ -4616,7 +4609,7 @@
               <w:t>Egy</w:t>
             </w:r>
             <w:r>
-              <w:t xml:space="preserve"> robottal fúruk egy aszteroidát.</w:t>
+              <w:t xml:space="preserve"> olyan aszteroidát fúrunk telepessel melynek belsejében olyan anyag van ami felrobbantható.</w:t>
             </w:r>
           </w:p>
         </w:tc>
@@ -4722,7 +4715,7 @@
           </w:tcPr>
           <w:p>
             <w:r>
-              <w:t>1. Kiadjuk a parancsot, hogy a robot fúrjon.</w:t>
+              <w:t>1. Kiadjuk a parancsot, hogy a telepes fúrjon.</w:t>
             </w:r>
           </w:p>
           <w:p>
@@ -4780,7 +4773,81 @@
           </w:tcPr>
           <w:p>
             <w:r>
-              <w:t>2.A.1. Ha az aszteroida vastagsága 0 akkor nem történik semmi.</w:t>
+              <w:t>2.A.1. Ha az aszteroida vastagsága 1 akkor 0-ra csökken.</w:t>
+            </w:r>
+          </w:p>
+          <w:p>
+            <w:r>
+              <w:t>2.A.2. Ha az aszteroida napközelben van akkor a benne található nyersanyag felrobbantja az aszteroidát</w:t>
+            </w:r>
+          </w:p>
+          <w:p>
+            <w:r>
+              <w:t>2.A.3. A telepes elpusztul.</w:t>
+            </w:r>
+          </w:p>
+          <w:p>
+            <w:r>
+              <w:t>2.A.4. Az aszteroid</w:t>
+            </w:r>
+            <w:r>
+              <w:t>a</w:t>
+            </w:r>
+            <w:r>
+              <w:t xml:space="preserve"> szól minden szomszédjának, hogy elpusztult</w:t>
+            </w:r>
+          </w:p>
+        </w:tc>
+      </w:tr>
+      <w:tr>
+        <w:trPr>
+          <w:trHeight w:val="287"/>
+        </w:trPr>
+        <w:tc>
+          <w:tcPr>
+            <w:tcW w:w="2784" w:type="dxa"/>
+            <w:tcBorders>
+              <w:top w:val="single" w:sz="4" w:space="0" w:color="00000A"/>
+              <w:left w:val="single" w:sz="4" w:space="0" w:color="00000A"/>
+              <w:bottom w:val="single" w:sz="4" w:space="0" w:color="00000A"/>
+              <w:right w:val="single" w:sz="4" w:space="0" w:color="00000A"/>
+            </w:tcBorders>
+            <w:shd w:val="clear" w:color="auto" w:fill="auto"/>
+            <w:tcMar>
+              <w:left w:w="108" w:type="dxa"/>
+            </w:tcMar>
+          </w:tcPr>
+          <w:p>
+            <w:pPr>
+              <w:rPr>
+                <w:b/>
+              </w:rPr>
+            </w:pPr>
+            <w:r>
+              <w:rPr>
+                <w:b/>
+              </w:rPr>
+              <w:t>Alternatív forgatókönyv</w:t>
+            </w:r>
+          </w:p>
+        </w:tc>
+        <w:tc>
+          <w:tcPr>
+            <w:tcW w:w="6178" w:type="dxa"/>
+            <w:tcBorders>
+              <w:top w:val="single" w:sz="4" w:space="0" w:color="00000A"/>
+              <w:left w:val="single" w:sz="4" w:space="0" w:color="00000A"/>
+              <w:bottom w:val="single" w:sz="4" w:space="0" w:color="00000A"/>
+              <w:right w:val="single" w:sz="4" w:space="0" w:color="00000A"/>
+            </w:tcBorders>
+            <w:shd w:val="clear" w:color="auto" w:fill="auto"/>
+            <w:tcMar>
+              <w:left w:w="108" w:type="dxa"/>
+            </w:tcMar>
+          </w:tcPr>
+          <w:p>
+            <w:r>
+              <w:t>2.B.1. Ha az aszteroida vastagsága 0 akkor nem történik semmi.</w:t>
             </w:r>
           </w:p>
         </w:tc>
@@ -4852,7 +4919,7 @@
           </w:tcPr>
           <w:p>
             <w:r>
-              <w:t>Fúrás telepessel</w:t>
+              <w:t>Fúrás robottal</w:t>
             </w:r>
           </w:p>
         </w:tc>
@@ -4885,6 +4952,7 @@
               <w:rPr>
                 <w:b/>
               </w:rPr>
+              <w:lastRenderedPageBreak/>
               <w:t>Rövid leírás</w:t>
             </w:r>
           </w:p>
@@ -4908,7 +4976,7 @@
               <w:t>Egy</w:t>
             </w:r>
             <w:r>
-              <w:t xml:space="preserve"> telepessel fúruk egy aszteroidát.</w:t>
+              <w:t xml:space="preserve"> robottal fúruk egy aszteroidát.</w:t>
             </w:r>
           </w:p>
         </w:tc>
@@ -5014,7 +5082,7 @@
           </w:tcPr>
           <w:p>
             <w:r>
-              <w:t>1. Kiadjuk a parancsot, hogy a telepes fúrjon.</w:t>
+              <w:t>1. Kiadjuk a parancsot, hogy a robot fúrjon.</w:t>
             </w:r>
           </w:p>
           <w:p>
@@ -5052,7 +5120,6 @@
               <w:rPr>
                 <w:b/>
               </w:rPr>
-              <w:lastRenderedPageBreak/>
               <w:t>Alternatív forgatókönyv</w:t>
             </w:r>
           </w:p>
@@ -5145,7 +5212,7 @@
           </w:tcPr>
           <w:p>
             <w:r>
-              <w:t>Mozgás robottal</w:t>
+              <w:t>Fúrás telepessel</w:t>
             </w:r>
           </w:p>
         </w:tc>
@@ -5198,10 +5265,10 @@
           </w:tcPr>
           <w:p>
             <w:r>
-              <w:t xml:space="preserve">Mozog </w:t>
-            </w:r>
-            <w:r>
-              <w:t>egy robot.</w:t>
+              <w:t>Egy</w:t>
+            </w:r>
+            <w:r>
+              <w:t xml:space="preserve"> telepessel fúruk egy aszteroidát.</w:t>
             </w:r>
           </w:p>
         </w:tc>
@@ -5307,12 +5374,65 @@
           </w:tcPr>
           <w:p>
             <w:r>
-              <w:t>1. A robotnak kiadjuk a mozgás parancsot.</w:t>
-            </w:r>
-          </w:p>
-          <w:p>
-            <w:r>
-              <w:t>2. A robot átmegy a célaszteroidára s elmegy az eddigi aszteroidájáról.</w:t>
+              <w:t>1. Kiadjuk a parancsot, hogy a telepes fúrjon.</w:t>
+            </w:r>
+          </w:p>
+          <w:p>
+            <w:r>
+              <w:t>2. Az aszteroida kérgének vastagsága csökken 1-el.</w:t>
+            </w:r>
+          </w:p>
+        </w:tc>
+      </w:tr>
+      <w:tr>
+        <w:trPr>
+          <w:trHeight w:val="287"/>
+        </w:trPr>
+        <w:tc>
+          <w:tcPr>
+            <w:tcW w:w="2784" w:type="dxa"/>
+            <w:tcBorders>
+              <w:top w:val="single" w:sz="4" w:space="0" w:color="00000A"/>
+              <w:left w:val="single" w:sz="4" w:space="0" w:color="00000A"/>
+              <w:bottom w:val="single" w:sz="4" w:space="0" w:color="00000A"/>
+              <w:right w:val="single" w:sz="4" w:space="0" w:color="00000A"/>
+            </w:tcBorders>
+            <w:shd w:val="clear" w:color="auto" w:fill="auto"/>
+            <w:tcMar>
+              <w:left w:w="108" w:type="dxa"/>
+            </w:tcMar>
+          </w:tcPr>
+          <w:p>
+            <w:pPr>
+              <w:rPr>
+                <w:b/>
+              </w:rPr>
+            </w:pPr>
+            <w:r>
+              <w:rPr>
+                <w:b/>
+              </w:rPr>
+              <w:t>Alternatív forgatókönyv</w:t>
+            </w:r>
+          </w:p>
+        </w:tc>
+        <w:tc>
+          <w:tcPr>
+            <w:tcW w:w="6178" w:type="dxa"/>
+            <w:tcBorders>
+              <w:top w:val="single" w:sz="4" w:space="0" w:color="00000A"/>
+              <w:left w:val="single" w:sz="4" w:space="0" w:color="00000A"/>
+              <w:bottom w:val="single" w:sz="4" w:space="0" w:color="00000A"/>
+              <w:right w:val="single" w:sz="4" w:space="0" w:color="00000A"/>
+            </w:tcBorders>
+            <w:shd w:val="clear" w:color="auto" w:fill="auto"/>
+            <w:tcMar>
+              <w:left w:w="108" w:type="dxa"/>
+            </w:tcMar>
+          </w:tcPr>
+          <w:p>
+            <w:r>
+              <w:t>2.A.1. Ha az aszteroida vastagsága 0 akkor nem történik semmi.</w:t>
             </w:r>
           </w:p>
         </w:tc>
@@ -5384,7 +5504,7 @@
           </w:tcPr>
           <w:p>
             <w:r>
-              <w:t>Mozgás telepessel</w:t>
+              <w:t>Mozgás robottal</w:t>
             </w:r>
           </w:p>
         </w:tc>
@@ -5437,13 +5557,10 @@
           </w:tcPr>
           <w:p>
             <w:r>
-              <w:t>Mozog</w:t>
-            </w:r>
-            <w:r>
-              <w:t xml:space="preserve"> </w:t>
-            </w:r>
-            <w:r>
-              <w:t>egy telepes.</w:t>
+              <w:t xml:space="preserve">Mozog </w:t>
+            </w:r>
+            <w:r>
+              <w:t>egy robot.</w:t>
             </w:r>
           </w:p>
         </w:tc>
@@ -5549,12 +5666,12 @@
           </w:tcPr>
           <w:p>
             <w:r>
-              <w:t>1. A telepesnek kiadjuk a mozgás parancsot.</w:t>
-            </w:r>
-          </w:p>
-          <w:p>
-            <w:r>
-              <w:t>2. A telepes átmegy a célaszteroidára s elmegy az eddigi aszteroidájáról.</w:t>
+              <w:t>1. A robotnak kiadjuk a mozgás parancsot.</w:t>
+            </w:r>
+          </w:p>
+          <w:p>
+            <w:r>
+              <w:t>2. A robot átmegy a célaszteroidára s elmegy az eddigi aszteroidájáról.</w:t>
             </w:r>
           </w:p>
         </w:tc>
@@ -5626,7 +5743,7 @@
           </w:tcPr>
           <w:p>
             <w:r>
-              <w:t>Teleportkapu lehelyezése</w:t>
+              <w:t>Mozgás telepessel</w:t>
             </w:r>
           </w:p>
         </w:tc>
@@ -5679,10 +5796,13 @@
           </w:tcPr>
           <w:p>
             <w:r>
-              <w:t>Egy</w:t>
-            </w:r>
-            <w:r>
-              <w:t xml:space="preserve"> telepes lehelyez egy teleportkaput.</w:t>
+              <w:t>Mozog</w:t>
+            </w:r>
+            <w:r>
+              <w:t xml:space="preserve"> </w:t>
+            </w:r>
+            <w:r>
+              <w:t>egy telepes.</w:t>
             </w:r>
           </w:p>
         </w:tc>
@@ -5788,75 +5908,12 @@
           </w:tcPr>
           <w:p>
             <w:r>
-              <w:t>1. A telepesnek kiadjuk a parancsot, hogy helyezze le a teleportkaput.</w:t>
-            </w:r>
-          </w:p>
-          <w:p>
-            <w:r>
-              <w:t>2. A telepes kiveszi a teleportkaput az inventoryjából, s rárakja az aszteroidájára.</w:t>
-            </w:r>
-          </w:p>
-          <w:p>
-            <w:r>
-              <w:t>3. A teleportkapu megnézi, hogy melyik aszteroidán van a vele összekötött teleportkapu</w:t>
-            </w:r>
-          </w:p>
-          <w:p>
-            <w:r>
-              <w:t>4. A teleportkapu megmondja a két megfelelő aszteroidának, hogy mostmár szomszédosak.</w:t>
-            </w:r>
-          </w:p>
-        </w:tc>
-      </w:tr>
-      <w:tr>
-        <w:trPr>
-          <w:trHeight w:val="287"/>
-        </w:trPr>
-        <w:tc>
-          <w:tcPr>
-            <w:tcW w:w="2784" w:type="dxa"/>
-            <w:tcBorders>
-              <w:top w:val="single" w:sz="4" w:space="0" w:color="00000A"/>
-              <w:left w:val="single" w:sz="4" w:space="0" w:color="00000A"/>
-              <w:bottom w:val="single" w:sz="4" w:space="0" w:color="00000A"/>
-              <w:right w:val="single" w:sz="4" w:space="0" w:color="00000A"/>
-            </w:tcBorders>
-            <w:shd w:val="clear" w:color="auto" w:fill="auto"/>
-            <w:tcMar>
-              <w:left w:w="108" w:type="dxa"/>
-            </w:tcMar>
-          </w:tcPr>
-          <w:p>
-            <w:pPr>
-              <w:rPr>
-                <w:b/>
-              </w:rPr>
-            </w:pPr>
-            <w:r>
-              <w:rPr>
-                <w:b/>
-              </w:rPr>
-              <w:t>Alternatív forgatókönyv</w:t>
-            </w:r>
-          </w:p>
-        </w:tc>
-        <w:tc>
-          <w:tcPr>
-            <w:tcW w:w="6178" w:type="dxa"/>
-            <w:tcBorders>
-              <w:top w:val="single" w:sz="4" w:space="0" w:color="00000A"/>
-              <w:left w:val="single" w:sz="4" w:space="0" w:color="00000A"/>
-              <w:bottom w:val="single" w:sz="4" w:space="0" w:color="00000A"/>
-              <w:right w:val="single" w:sz="4" w:space="0" w:color="00000A"/>
-            </w:tcBorders>
-            <w:shd w:val="clear" w:color="auto" w:fill="auto"/>
-            <w:tcMar>
-              <w:left w:w="108" w:type="dxa"/>
-            </w:tcMar>
-          </w:tcPr>
-          <w:p>
-            <w:r>
-              <w:t>3.A.1. Ha a tleportkapu párja még nincs lehelyezve, akkor nem történik semmi.</w:t>
+              <w:t>1. A telepesnek kiadjuk a mozgás parancsot.</w:t>
+            </w:r>
+          </w:p>
+          <w:p>
+            <w:r>
+              <w:t>2. A telepes átmegy a célaszteroidára s elmegy az eddigi aszteroidájáról.</w:t>
             </w:r>
           </w:p>
         </w:tc>
@@ -5914,7 +5971,7 @@
         </w:tc>
         <w:tc>
           <w:tcPr>
-            <w:tcW w:w="6178" w:type="dxa"/>
+            <w:tcW w:w="6179" w:type="dxa"/>
             <w:tcBorders>
               <w:top w:val="single" w:sz="4" w:space="0" w:color="00000A"/>
               <w:left w:val="single" w:sz="4" w:space="0" w:color="00000A"/>
@@ -5928,7 +5985,16 @@
           </w:tcPr>
           <w:p>
             <w:r>
-              <w:t>Teleportkapu építése</w:t>
+              <w:t>Teleportkapu lehelyezése</w:t>
+            </w:r>
+            <w:r>
+              <w:t xml:space="preserve">, </w:t>
+            </w:r>
+            <w:r>
+              <w:t>pár egy másik</w:t>
+            </w:r>
+            <w:r>
+              <w:t xml:space="preserve"> aszteroidán.</w:t>
             </w:r>
           </w:p>
         </w:tc>
@@ -5967,7 +6033,7 @@
         </w:tc>
         <w:tc>
           <w:tcPr>
-            <w:tcW w:w="6178" w:type="dxa"/>
+            <w:tcW w:w="6179" w:type="dxa"/>
             <w:tcBorders>
               <w:top w:val="double" w:sz="4" w:space="0" w:color="00000A"/>
               <w:left w:val="single" w:sz="4" w:space="0" w:color="00000A"/>
@@ -5984,7 +6050,10 @@
               <w:t>Egy</w:t>
             </w:r>
             <w:r>
-              <w:t xml:space="preserve"> telepessel építünk egy teleportkaput.</w:t>
+              <w:t xml:space="preserve"> tel</w:t>
+            </w:r>
+            <w:r>
+              <w:t>epes lehelyez egy teleportkaput, úgy, hogy a kapu párja már le van helyezve egy aszteroidán.</w:t>
             </w:r>
           </w:p>
         </w:tc>
@@ -6023,7 +6092,7 @@
         </w:tc>
         <w:tc>
           <w:tcPr>
-            <w:tcW w:w="6178" w:type="dxa"/>
+            <w:tcW w:w="6179" w:type="dxa"/>
             <w:tcBorders>
               <w:top w:val="single" w:sz="4" w:space="0" w:color="00000A"/>
               <w:left w:val="single" w:sz="4" w:space="0" w:color="00000A"/>
@@ -6076,84 +6145,36 @@
         </w:tc>
         <w:tc>
           <w:tcPr>
-            <w:tcW w:w="6178" w:type="dxa"/>
-            <w:tcBorders>
-              <w:top w:val="single" w:sz="4" w:space="0" w:color="00000A"/>
-              <w:left w:val="single" w:sz="4" w:space="0" w:color="00000A"/>
-              <w:bottom w:val="single" w:sz="4" w:space="0" w:color="00000A"/>
-              <w:right w:val="single" w:sz="4" w:space="0" w:color="00000A"/>
-            </w:tcBorders>
-            <w:shd w:val="clear" w:color="auto" w:fill="auto"/>
-            <w:tcMar>
-              <w:left w:w="108" w:type="dxa"/>
-            </w:tcMar>
-          </w:tcPr>
-          <w:p>
-            <w:r>
-              <w:t>1. Kiadjuk a telepesnek a parancsot, hogy építsen meg egy teleportkaput.</w:t>
-            </w:r>
-          </w:p>
-          <w:p>
-            <w:r>
-              <w:t>2. Kivesszük a szükséges nyersanyagokat a telepes inventoryjából.</w:t>
-            </w:r>
-          </w:p>
-          <w:p>
-            <w:r>
-              <w:t>3. Hozzáadunk egy teleportkapu párt a telepes inventoryjához</w:t>
-            </w:r>
-          </w:p>
-        </w:tc>
-      </w:tr>
-      <w:tr>
-        <w:trPr>
-          <w:trHeight w:val="287"/>
-        </w:trPr>
-        <w:tc>
-          <w:tcPr>
-            <w:tcW w:w="2784" w:type="dxa"/>
-            <w:tcBorders>
-              <w:top w:val="single" w:sz="4" w:space="0" w:color="00000A"/>
-              <w:left w:val="single" w:sz="4" w:space="0" w:color="00000A"/>
-              <w:bottom w:val="single" w:sz="4" w:space="0" w:color="00000A"/>
-              <w:right w:val="single" w:sz="4" w:space="0" w:color="00000A"/>
-            </w:tcBorders>
-            <w:shd w:val="clear" w:color="auto" w:fill="auto"/>
-            <w:tcMar>
-              <w:left w:w="108" w:type="dxa"/>
-            </w:tcMar>
-          </w:tcPr>
-          <w:p>
-            <w:pPr>
-              <w:rPr>
-                <w:b/>
-              </w:rPr>
-            </w:pPr>
-            <w:r>
-              <w:rPr>
-                <w:b/>
-              </w:rPr>
-              <w:t>Alternatív forgatókönyv</w:t>
-            </w:r>
-          </w:p>
-        </w:tc>
-        <w:tc>
-          <w:tcPr>
-            <w:tcW w:w="6178" w:type="dxa"/>
-            <w:tcBorders>
-              <w:top w:val="single" w:sz="4" w:space="0" w:color="00000A"/>
-              <w:left w:val="single" w:sz="4" w:space="0" w:color="00000A"/>
-              <w:bottom w:val="single" w:sz="4" w:space="0" w:color="00000A"/>
-              <w:right w:val="single" w:sz="4" w:space="0" w:color="00000A"/>
-            </w:tcBorders>
-            <w:shd w:val="clear" w:color="auto" w:fill="auto"/>
-            <w:tcMar>
-              <w:left w:w="108" w:type="dxa"/>
-            </w:tcMar>
-          </w:tcPr>
-          <w:p>
-            <w:r>
-              <w:t>2.A.1. Ha a telepsnek nincsenek meg a megfelelő nyersanyagai akkor nem történik semmi.</w:t>
+            <w:tcW w:w="6179" w:type="dxa"/>
+            <w:tcBorders>
+              <w:top w:val="single" w:sz="4" w:space="0" w:color="00000A"/>
+              <w:left w:val="single" w:sz="4" w:space="0" w:color="00000A"/>
+              <w:bottom w:val="single" w:sz="4" w:space="0" w:color="00000A"/>
+              <w:right w:val="single" w:sz="4" w:space="0" w:color="00000A"/>
+            </w:tcBorders>
+            <w:shd w:val="clear" w:color="auto" w:fill="auto"/>
+            <w:tcMar>
+              <w:left w:w="108" w:type="dxa"/>
+            </w:tcMar>
+          </w:tcPr>
+          <w:p>
+            <w:r>
+              <w:t>1. A telepesnek kiadjuk a parancsot, hogy helyezze le a teleportkaput.</w:t>
+            </w:r>
+          </w:p>
+          <w:p>
+            <w:r>
+              <w:t>2. A telepes kiveszi a teleportkaput az inventoryjából, s rárakja az aszteroidájára.</w:t>
+            </w:r>
+          </w:p>
+          <w:p>
+            <w:r>
+              <w:t>3. A teleportkapu megnézi, hogy melyik aszteroidán van a vele összekötött teleportkapu</w:t>
+            </w:r>
+          </w:p>
+          <w:p>
+            <w:r>
+              <w:t>4. A teleportkapu megmondja a két megfelelő aszteroidának, hogy mostmár szomszédosak.</w:t>
             </w:r>
           </w:p>
         </w:tc>
@@ -6211,7 +6232,7 @@
         </w:tc>
         <w:tc>
           <w:tcPr>
-            <w:tcW w:w="6178" w:type="dxa"/>
+            <w:tcW w:w="6179" w:type="dxa"/>
             <w:tcBorders>
               <w:top w:val="single" w:sz="4" w:space="0" w:color="00000A"/>
               <w:left w:val="single" w:sz="4" w:space="0" w:color="00000A"/>
@@ -6225,7 +6246,10 @@
           </w:tcPr>
           <w:p>
             <w:r>
-              <w:t>Bázis építése</w:t>
+              <w:t xml:space="preserve">Teleportkapu lehelyezése, </w:t>
+            </w:r>
+            <w:r>
+              <w:t>pár a telepes inventoryjában.</w:t>
             </w:r>
           </w:p>
         </w:tc>
@@ -6264,7 +6288,7 @@
         </w:tc>
         <w:tc>
           <w:tcPr>
-            <w:tcW w:w="6178" w:type="dxa"/>
+            <w:tcW w:w="6179" w:type="dxa"/>
             <w:tcBorders>
               <w:top w:val="double" w:sz="4" w:space="0" w:color="00000A"/>
               <w:left w:val="single" w:sz="4" w:space="0" w:color="00000A"/>
@@ -6278,10 +6302,10 @@
           </w:tcPr>
           <w:p>
             <w:r>
-              <w:t>Egy</w:t>
-            </w:r>
-            <w:r>
-              <w:t xml:space="preserve"> telepessel építünk egy bázist.</w:t>
+              <w:t>Egy tel</w:t>
+            </w:r>
+            <w:r>
+              <w:t>epes lehelyez egy teleportkaput, úgy hogy a párja még a telepes hátizsákjában van.</w:t>
             </w:r>
           </w:p>
         </w:tc>
@@ -6314,13 +6338,14 @@
               <w:rPr>
                 <w:b/>
               </w:rPr>
+              <w:lastRenderedPageBreak/>
               <w:t>Aktorok</w:t>
             </w:r>
           </w:p>
         </w:tc>
         <w:tc>
           <w:tcPr>
-            <w:tcW w:w="6178" w:type="dxa"/>
+            <w:tcW w:w="6179" w:type="dxa"/>
             <w:tcBorders>
               <w:top w:val="single" w:sz="4" w:space="0" w:color="00000A"/>
               <w:left w:val="single" w:sz="4" w:space="0" w:color="00000A"/>
@@ -6367,104 +6392,32 @@
               <w:rPr>
                 <w:b/>
               </w:rPr>
-              <w:lastRenderedPageBreak/>
               <w:t>Forgatókönyv</w:t>
             </w:r>
           </w:p>
         </w:tc>
         <w:tc>
           <w:tcPr>
-            <w:tcW w:w="6178" w:type="dxa"/>
-            <w:tcBorders>
-              <w:top w:val="single" w:sz="4" w:space="0" w:color="00000A"/>
-              <w:left w:val="single" w:sz="4" w:space="0" w:color="00000A"/>
-              <w:bottom w:val="single" w:sz="4" w:space="0" w:color="00000A"/>
-              <w:right w:val="single" w:sz="4" w:space="0" w:color="00000A"/>
-            </w:tcBorders>
-            <w:shd w:val="clear" w:color="auto" w:fill="auto"/>
-            <w:tcMar>
-              <w:left w:w="108" w:type="dxa"/>
-            </w:tcMar>
-          </w:tcPr>
-          <w:p>
-            <w:r>
-              <w:t xml:space="preserve">1. </w:t>
-            </w:r>
-            <w:r>
-              <w:t>K</w:t>
-            </w:r>
-            <w:bookmarkStart w:id="0" w:name="_GoBack"/>
-            <w:bookmarkEnd w:id="0"/>
-            <w:r>
-              <w:t>iadjuk a telepesnek egy parancsot, hogy építsen meg egy bázist.</w:t>
-            </w:r>
-          </w:p>
-          <w:p>
-            <w:r>
-              <w:t>2. Kivesszük a szükséges nyersanyagokat a telepes inventoryjából.</w:t>
-            </w:r>
-          </w:p>
-          <w:p>
-            <w:r>
-              <w:t>3. Ráhelyezünk a telepes aszteroidájára egy bázist.</w:t>
-            </w:r>
-          </w:p>
-          <w:p>
-            <w:r>
-              <w:t>4. Szólonk a ame osztálynak, hogy a játékos megnyerte a játékot.</w:t>
-            </w:r>
-          </w:p>
-        </w:tc>
-      </w:tr>
-      <w:tr>
-        <w:trPr>
-          <w:trHeight w:val="287"/>
-        </w:trPr>
-        <w:tc>
-          <w:tcPr>
-            <w:tcW w:w="2784" w:type="dxa"/>
-            <w:tcBorders>
-              <w:top w:val="single" w:sz="4" w:space="0" w:color="00000A"/>
-              <w:left w:val="single" w:sz="4" w:space="0" w:color="00000A"/>
-              <w:bottom w:val="single" w:sz="4" w:space="0" w:color="00000A"/>
-              <w:right w:val="single" w:sz="4" w:space="0" w:color="00000A"/>
-            </w:tcBorders>
-            <w:shd w:val="clear" w:color="auto" w:fill="auto"/>
-            <w:tcMar>
-              <w:left w:w="108" w:type="dxa"/>
-            </w:tcMar>
-          </w:tcPr>
-          <w:p>
-            <w:pPr>
-              <w:rPr>
-                <w:b/>
-              </w:rPr>
-            </w:pPr>
-            <w:r>
-              <w:rPr>
-                <w:b/>
-              </w:rPr>
-              <w:t>Alternatív forgatókönyv</w:t>
-            </w:r>
-          </w:p>
-        </w:tc>
-        <w:tc>
-          <w:tcPr>
-            <w:tcW w:w="6178" w:type="dxa"/>
-            <w:tcBorders>
-              <w:top w:val="single" w:sz="4" w:space="0" w:color="00000A"/>
-              <w:left w:val="single" w:sz="4" w:space="0" w:color="00000A"/>
-              <w:bottom w:val="single" w:sz="4" w:space="0" w:color="00000A"/>
-              <w:right w:val="single" w:sz="4" w:space="0" w:color="00000A"/>
-            </w:tcBorders>
-            <w:shd w:val="clear" w:color="auto" w:fill="auto"/>
-            <w:tcMar>
-              <w:left w:w="108" w:type="dxa"/>
-            </w:tcMar>
-          </w:tcPr>
-          <w:p>
-            <w:r>
-              <w:t>2.A.1. Ha a telepesnek nincsenek meg a megfelelő nyersanyagai akkor nem történik semmi.</w:t>
+            <w:tcW w:w="6179" w:type="dxa"/>
+            <w:tcBorders>
+              <w:top w:val="single" w:sz="4" w:space="0" w:color="00000A"/>
+              <w:left w:val="single" w:sz="4" w:space="0" w:color="00000A"/>
+              <w:bottom w:val="single" w:sz="4" w:space="0" w:color="00000A"/>
+              <w:right w:val="single" w:sz="4" w:space="0" w:color="00000A"/>
+            </w:tcBorders>
+            <w:shd w:val="clear" w:color="auto" w:fill="auto"/>
+            <w:tcMar>
+              <w:left w:w="108" w:type="dxa"/>
+            </w:tcMar>
+          </w:tcPr>
+          <w:p>
+            <w:r>
+              <w:t>1. A telepesnek kiadjuk a parancsot, hogy helyezze le a teleportkaput.</w:t>
+            </w:r>
+          </w:p>
+          <w:p>
+            <w:r>
+              <w:t>2. A telepes kiveszi a teleportkaput az inventoryjából, s rárakja az aszteroidájára.</w:t>
             </w:r>
           </w:p>
         </w:tc>
@@ -6522,7 +6475,7 @@
         </w:tc>
         <w:tc>
           <w:tcPr>
-            <w:tcW w:w="6178" w:type="dxa"/>
+            <w:tcW w:w="6179" w:type="dxa"/>
             <w:tcBorders>
               <w:top w:val="single" w:sz="4" w:space="0" w:color="00000A"/>
               <w:left w:val="single" w:sz="4" w:space="0" w:color="00000A"/>
@@ -6536,6 +6489,867 @@
           </w:tcPr>
           <w:p>
             <w:r>
+              <w:t xml:space="preserve">Teleportkapu lehelyezése, </w:t>
+            </w:r>
+            <w:r>
+              <w:t>pár már elpusztult.</w:t>
+            </w:r>
+          </w:p>
+        </w:tc>
+      </w:tr>
+      <w:tr>
+        <w:trPr>
+          <w:trHeight w:val="257"/>
+        </w:trPr>
+        <w:tc>
+          <w:tcPr>
+            <w:tcW w:w="2784" w:type="dxa"/>
+            <w:tcBorders>
+              <w:top w:val="double" w:sz="4" w:space="0" w:color="00000A"/>
+              <w:left w:val="single" w:sz="4" w:space="0" w:color="00000A"/>
+              <w:bottom w:val="single" w:sz="4" w:space="0" w:color="00000A"/>
+              <w:right w:val="single" w:sz="4" w:space="0" w:color="00000A"/>
+            </w:tcBorders>
+            <w:shd w:val="clear" w:color="auto" w:fill="auto"/>
+            <w:tcMar>
+              <w:left w:w="108" w:type="dxa"/>
+            </w:tcMar>
+          </w:tcPr>
+          <w:p>
+            <w:pPr>
+              <w:rPr>
+                <w:b/>
+              </w:rPr>
+            </w:pPr>
+            <w:r>
+              <w:rPr>
+                <w:b/>
+              </w:rPr>
+              <w:t>Rövid leírás</w:t>
+            </w:r>
+          </w:p>
+        </w:tc>
+        <w:tc>
+          <w:tcPr>
+            <w:tcW w:w="6179" w:type="dxa"/>
+            <w:tcBorders>
+              <w:top w:val="double" w:sz="4" w:space="0" w:color="00000A"/>
+              <w:left w:val="single" w:sz="4" w:space="0" w:color="00000A"/>
+              <w:bottom w:val="single" w:sz="4" w:space="0" w:color="00000A"/>
+              <w:right w:val="single" w:sz="4" w:space="0" w:color="00000A"/>
+            </w:tcBorders>
+            <w:shd w:val="clear" w:color="auto" w:fill="auto"/>
+            <w:tcMar>
+              <w:left w:w="108" w:type="dxa"/>
+            </w:tcMar>
+          </w:tcPr>
+          <w:p>
+            <w:r>
+              <w:t>Egy tel</w:t>
+            </w:r>
+            <w:r>
+              <w:t>epes lehelyez egy teleportkaput, úgy hogy a teleportkapu párja már elpusztult.</w:t>
+            </w:r>
+          </w:p>
+        </w:tc>
+      </w:tr>
+      <w:tr>
+        <w:trPr>
+          <w:trHeight w:val="272"/>
+        </w:trPr>
+        <w:tc>
+          <w:tcPr>
+            <w:tcW w:w="2784" w:type="dxa"/>
+            <w:tcBorders>
+              <w:top w:val="single" w:sz="4" w:space="0" w:color="00000A"/>
+              <w:left w:val="single" w:sz="4" w:space="0" w:color="00000A"/>
+              <w:bottom w:val="single" w:sz="4" w:space="0" w:color="00000A"/>
+              <w:right w:val="single" w:sz="4" w:space="0" w:color="00000A"/>
+            </w:tcBorders>
+            <w:shd w:val="clear" w:color="auto" w:fill="auto"/>
+            <w:tcMar>
+              <w:left w:w="108" w:type="dxa"/>
+            </w:tcMar>
+          </w:tcPr>
+          <w:p>
+            <w:pPr>
+              <w:rPr>
+                <w:b/>
+              </w:rPr>
+            </w:pPr>
+            <w:r>
+              <w:rPr>
+                <w:b/>
+              </w:rPr>
+              <w:t>Aktorok</w:t>
+            </w:r>
+          </w:p>
+        </w:tc>
+        <w:tc>
+          <w:tcPr>
+            <w:tcW w:w="6179" w:type="dxa"/>
+            <w:tcBorders>
+              <w:top w:val="single" w:sz="4" w:space="0" w:color="00000A"/>
+              <w:left w:val="single" w:sz="4" w:space="0" w:color="00000A"/>
+              <w:bottom w:val="single" w:sz="4" w:space="0" w:color="00000A"/>
+              <w:right w:val="single" w:sz="4" w:space="0" w:color="00000A"/>
+            </w:tcBorders>
+            <w:shd w:val="clear" w:color="auto" w:fill="auto"/>
+            <w:tcMar>
+              <w:left w:w="108" w:type="dxa"/>
+            </w:tcMar>
+          </w:tcPr>
+          <w:p>
+            <w:r>
+              <w:t>Felhasználó</w:t>
+            </w:r>
+          </w:p>
+        </w:tc>
+      </w:tr>
+      <w:tr>
+        <w:trPr>
+          <w:trHeight w:val="287"/>
+        </w:trPr>
+        <w:tc>
+          <w:tcPr>
+            <w:tcW w:w="2784" w:type="dxa"/>
+            <w:tcBorders>
+              <w:top w:val="single" w:sz="4" w:space="0" w:color="00000A"/>
+              <w:left w:val="single" w:sz="4" w:space="0" w:color="00000A"/>
+              <w:bottom w:val="single" w:sz="4" w:space="0" w:color="00000A"/>
+              <w:right w:val="single" w:sz="4" w:space="0" w:color="00000A"/>
+            </w:tcBorders>
+            <w:shd w:val="clear" w:color="auto" w:fill="auto"/>
+            <w:tcMar>
+              <w:left w:w="108" w:type="dxa"/>
+            </w:tcMar>
+          </w:tcPr>
+          <w:p>
+            <w:pPr>
+              <w:rPr>
+                <w:b/>
+              </w:rPr>
+            </w:pPr>
+            <w:r>
+              <w:rPr>
+                <w:b/>
+              </w:rPr>
+              <w:t>Forgatókönyv</w:t>
+            </w:r>
+          </w:p>
+        </w:tc>
+        <w:tc>
+          <w:tcPr>
+            <w:tcW w:w="6179" w:type="dxa"/>
+            <w:tcBorders>
+              <w:top w:val="single" w:sz="4" w:space="0" w:color="00000A"/>
+              <w:left w:val="single" w:sz="4" w:space="0" w:color="00000A"/>
+              <w:bottom w:val="single" w:sz="4" w:space="0" w:color="00000A"/>
+              <w:right w:val="single" w:sz="4" w:space="0" w:color="00000A"/>
+            </w:tcBorders>
+            <w:shd w:val="clear" w:color="auto" w:fill="auto"/>
+            <w:tcMar>
+              <w:left w:w="108" w:type="dxa"/>
+            </w:tcMar>
+          </w:tcPr>
+          <w:p>
+            <w:r>
+              <w:t>1. A telepesnek kiadjuk a parancsot, hogy helyezze le a teleportkaput.</w:t>
+            </w:r>
+          </w:p>
+          <w:p>
+            <w:r>
+              <w:t>2. A telepes kiveszi a teleportkaput az inventoryjából, s rárakja az aszteroidájára.</w:t>
+            </w:r>
+            <w:bookmarkStart w:id="0" w:name="_GoBack"/>
+            <w:bookmarkEnd w:id="0"/>
+          </w:p>
+        </w:tc>
+      </w:tr>
+    </w:tbl>
+    <w:p/>
+    <w:tbl>
+      <w:tblPr>
+        <w:tblW w:w="8963" w:type="dxa"/>
+        <w:tblBorders>
+          <w:top w:val="single" w:sz="4" w:space="0" w:color="00000A"/>
+          <w:left w:val="single" w:sz="4" w:space="0" w:color="00000A"/>
+          <w:bottom w:val="double" w:sz="4" w:space="0" w:color="00000A"/>
+          <w:right w:val="single" w:sz="4" w:space="0" w:color="00000A"/>
+          <w:insideH w:val="double" w:sz="4" w:space="0" w:color="00000A"/>
+          <w:insideV w:val="single" w:sz="4" w:space="0" w:color="00000A"/>
+        </w:tblBorders>
+        <w:tblLook w:val="01E0" w:firstRow="1" w:lastRow="1" w:firstColumn="1" w:lastColumn="1" w:noHBand="0" w:noVBand="0"/>
+      </w:tblPr>
+      <w:tblGrid>
+        <w:gridCol w:w="2784"/>
+        <w:gridCol w:w="6179"/>
+      </w:tblGrid>
+      <w:tr>
+        <w:trPr>
+          <w:trHeight w:val="272"/>
+        </w:trPr>
+        <w:tc>
+          <w:tcPr>
+            <w:tcW w:w="2784" w:type="dxa"/>
+            <w:tcBorders>
+              <w:top w:val="single" w:sz="4" w:space="0" w:color="00000A"/>
+              <w:left w:val="single" w:sz="4" w:space="0" w:color="00000A"/>
+              <w:bottom w:val="double" w:sz="4" w:space="0" w:color="00000A"/>
+              <w:right w:val="single" w:sz="4" w:space="0" w:color="00000A"/>
+            </w:tcBorders>
+            <w:shd w:val="clear" w:color="auto" w:fill="auto"/>
+            <w:tcMar>
+              <w:left w:w="108" w:type="dxa"/>
+            </w:tcMar>
+          </w:tcPr>
+          <w:p>
+            <w:pPr>
+              <w:rPr>
+                <w:b/>
+              </w:rPr>
+            </w:pPr>
+            <w:r>
+              <w:rPr>
+                <w:b/>
+              </w:rPr>
+              <w:t>Use-case neve</w:t>
+            </w:r>
+          </w:p>
+        </w:tc>
+        <w:tc>
+          <w:tcPr>
+            <w:tcW w:w="6178" w:type="dxa"/>
+            <w:tcBorders>
+              <w:top w:val="single" w:sz="4" w:space="0" w:color="00000A"/>
+              <w:left w:val="single" w:sz="4" w:space="0" w:color="00000A"/>
+              <w:bottom w:val="double" w:sz="4" w:space="0" w:color="00000A"/>
+              <w:right w:val="single" w:sz="4" w:space="0" w:color="00000A"/>
+            </w:tcBorders>
+            <w:shd w:val="clear" w:color="auto" w:fill="auto"/>
+            <w:tcMar>
+              <w:left w:w="108" w:type="dxa"/>
+            </w:tcMar>
+          </w:tcPr>
+          <w:p>
+            <w:r>
+              <w:t>Teleportkapu építése</w:t>
+            </w:r>
+          </w:p>
+        </w:tc>
+      </w:tr>
+      <w:tr>
+        <w:trPr>
+          <w:trHeight w:val="257"/>
+        </w:trPr>
+        <w:tc>
+          <w:tcPr>
+            <w:tcW w:w="2784" w:type="dxa"/>
+            <w:tcBorders>
+              <w:top w:val="double" w:sz="4" w:space="0" w:color="00000A"/>
+              <w:left w:val="single" w:sz="4" w:space="0" w:color="00000A"/>
+              <w:bottom w:val="single" w:sz="4" w:space="0" w:color="00000A"/>
+              <w:right w:val="single" w:sz="4" w:space="0" w:color="00000A"/>
+            </w:tcBorders>
+            <w:shd w:val="clear" w:color="auto" w:fill="auto"/>
+            <w:tcMar>
+              <w:left w:w="108" w:type="dxa"/>
+            </w:tcMar>
+          </w:tcPr>
+          <w:p>
+            <w:pPr>
+              <w:rPr>
+                <w:b/>
+              </w:rPr>
+            </w:pPr>
+            <w:r>
+              <w:rPr>
+                <w:b/>
+              </w:rPr>
+              <w:t>Rövid leírás</w:t>
+            </w:r>
+          </w:p>
+        </w:tc>
+        <w:tc>
+          <w:tcPr>
+            <w:tcW w:w="6178" w:type="dxa"/>
+            <w:tcBorders>
+              <w:top w:val="double" w:sz="4" w:space="0" w:color="00000A"/>
+              <w:left w:val="single" w:sz="4" w:space="0" w:color="00000A"/>
+              <w:bottom w:val="single" w:sz="4" w:space="0" w:color="00000A"/>
+              <w:right w:val="single" w:sz="4" w:space="0" w:color="00000A"/>
+            </w:tcBorders>
+            <w:shd w:val="clear" w:color="auto" w:fill="auto"/>
+            <w:tcMar>
+              <w:left w:w="108" w:type="dxa"/>
+            </w:tcMar>
+          </w:tcPr>
+          <w:p>
+            <w:r>
+              <w:t>Egy</w:t>
+            </w:r>
+            <w:r>
+              <w:t xml:space="preserve"> telepessel építünk egy teleportkaput.</w:t>
+            </w:r>
+          </w:p>
+        </w:tc>
+      </w:tr>
+      <w:tr>
+        <w:trPr>
+          <w:trHeight w:val="272"/>
+        </w:trPr>
+        <w:tc>
+          <w:tcPr>
+            <w:tcW w:w="2784" w:type="dxa"/>
+            <w:tcBorders>
+              <w:top w:val="single" w:sz="4" w:space="0" w:color="00000A"/>
+              <w:left w:val="single" w:sz="4" w:space="0" w:color="00000A"/>
+              <w:bottom w:val="single" w:sz="4" w:space="0" w:color="00000A"/>
+              <w:right w:val="single" w:sz="4" w:space="0" w:color="00000A"/>
+            </w:tcBorders>
+            <w:shd w:val="clear" w:color="auto" w:fill="auto"/>
+            <w:tcMar>
+              <w:left w:w="108" w:type="dxa"/>
+            </w:tcMar>
+          </w:tcPr>
+          <w:p>
+            <w:pPr>
+              <w:rPr>
+                <w:b/>
+              </w:rPr>
+            </w:pPr>
+            <w:r>
+              <w:rPr>
+                <w:b/>
+              </w:rPr>
+              <w:t>Aktorok</w:t>
+            </w:r>
+          </w:p>
+        </w:tc>
+        <w:tc>
+          <w:tcPr>
+            <w:tcW w:w="6178" w:type="dxa"/>
+            <w:tcBorders>
+              <w:top w:val="single" w:sz="4" w:space="0" w:color="00000A"/>
+              <w:left w:val="single" w:sz="4" w:space="0" w:color="00000A"/>
+              <w:bottom w:val="single" w:sz="4" w:space="0" w:color="00000A"/>
+              <w:right w:val="single" w:sz="4" w:space="0" w:color="00000A"/>
+            </w:tcBorders>
+            <w:shd w:val="clear" w:color="auto" w:fill="auto"/>
+            <w:tcMar>
+              <w:left w:w="108" w:type="dxa"/>
+            </w:tcMar>
+          </w:tcPr>
+          <w:p>
+            <w:r>
+              <w:t>Felhasználó</w:t>
+            </w:r>
+          </w:p>
+        </w:tc>
+      </w:tr>
+      <w:tr>
+        <w:trPr>
+          <w:trHeight w:val="287"/>
+        </w:trPr>
+        <w:tc>
+          <w:tcPr>
+            <w:tcW w:w="2784" w:type="dxa"/>
+            <w:tcBorders>
+              <w:top w:val="single" w:sz="4" w:space="0" w:color="00000A"/>
+              <w:left w:val="single" w:sz="4" w:space="0" w:color="00000A"/>
+              <w:bottom w:val="single" w:sz="4" w:space="0" w:color="00000A"/>
+              <w:right w:val="single" w:sz="4" w:space="0" w:color="00000A"/>
+            </w:tcBorders>
+            <w:shd w:val="clear" w:color="auto" w:fill="auto"/>
+            <w:tcMar>
+              <w:left w:w="108" w:type="dxa"/>
+            </w:tcMar>
+          </w:tcPr>
+          <w:p>
+            <w:pPr>
+              <w:rPr>
+                <w:b/>
+              </w:rPr>
+            </w:pPr>
+            <w:r>
+              <w:rPr>
+                <w:b/>
+              </w:rPr>
+              <w:t>Forgatókönyv</w:t>
+            </w:r>
+          </w:p>
+        </w:tc>
+        <w:tc>
+          <w:tcPr>
+            <w:tcW w:w="6178" w:type="dxa"/>
+            <w:tcBorders>
+              <w:top w:val="single" w:sz="4" w:space="0" w:color="00000A"/>
+              <w:left w:val="single" w:sz="4" w:space="0" w:color="00000A"/>
+              <w:bottom w:val="single" w:sz="4" w:space="0" w:color="00000A"/>
+              <w:right w:val="single" w:sz="4" w:space="0" w:color="00000A"/>
+            </w:tcBorders>
+            <w:shd w:val="clear" w:color="auto" w:fill="auto"/>
+            <w:tcMar>
+              <w:left w:w="108" w:type="dxa"/>
+            </w:tcMar>
+          </w:tcPr>
+          <w:p>
+            <w:r>
+              <w:t>1. Kiadjuk a telepesnek a parancsot, hogy építsen meg egy teleportkaput.</w:t>
+            </w:r>
+          </w:p>
+          <w:p>
+            <w:r>
+              <w:t>2. Kivesszük a szükséges nyersanyagokat a telepes inventoryjából.</w:t>
+            </w:r>
+          </w:p>
+          <w:p>
+            <w:r>
+              <w:t>3. Hozzáadunk egy teleportkapu párt a telepes inventoryjához</w:t>
+            </w:r>
+          </w:p>
+        </w:tc>
+      </w:tr>
+      <w:tr>
+        <w:trPr>
+          <w:trHeight w:val="287"/>
+        </w:trPr>
+        <w:tc>
+          <w:tcPr>
+            <w:tcW w:w="2784" w:type="dxa"/>
+            <w:tcBorders>
+              <w:top w:val="single" w:sz="4" w:space="0" w:color="00000A"/>
+              <w:left w:val="single" w:sz="4" w:space="0" w:color="00000A"/>
+              <w:bottom w:val="single" w:sz="4" w:space="0" w:color="00000A"/>
+              <w:right w:val="single" w:sz="4" w:space="0" w:color="00000A"/>
+            </w:tcBorders>
+            <w:shd w:val="clear" w:color="auto" w:fill="auto"/>
+            <w:tcMar>
+              <w:left w:w="108" w:type="dxa"/>
+            </w:tcMar>
+          </w:tcPr>
+          <w:p>
+            <w:pPr>
+              <w:rPr>
+                <w:b/>
+              </w:rPr>
+            </w:pPr>
+            <w:r>
+              <w:rPr>
+                <w:b/>
+              </w:rPr>
+              <w:t>Alternatív forgatókönyv</w:t>
+            </w:r>
+          </w:p>
+        </w:tc>
+        <w:tc>
+          <w:tcPr>
+            <w:tcW w:w="6178" w:type="dxa"/>
+            <w:tcBorders>
+              <w:top w:val="single" w:sz="4" w:space="0" w:color="00000A"/>
+              <w:left w:val="single" w:sz="4" w:space="0" w:color="00000A"/>
+              <w:bottom w:val="single" w:sz="4" w:space="0" w:color="00000A"/>
+              <w:right w:val="single" w:sz="4" w:space="0" w:color="00000A"/>
+            </w:tcBorders>
+            <w:shd w:val="clear" w:color="auto" w:fill="auto"/>
+            <w:tcMar>
+              <w:left w:w="108" w:type="dxa"/>
+            </w:tcMar>
+          </w:tcPr>
+          <w:p>
+            <w:r>
+              <w:t>2.A.1. Ha a telepsnek nincsenek meg a megfelelő nyersanyagai akkor nem történik semmi.</w:t>
+            </w:r>
+          </w:p>
+        </w:tc>
+      </w:tr>
+    </w:tbl>
+    <w:p/>
+    <w:tbl>
+      <w:tblPr>
+        <w:tblW w:w="8963" w:type="dxa"/>
+        <w:tblBorders>
+          <w:top w:val="single" w:sz="4" w:space="0" w:color="00000A"/>
+          <w:left w:val="single" w:sz="4" w:space="0" w:color="00000A"/>
+          <w:bottom w:val="double" w:sz="4" w:space="0" w:color="00000A"/>
+          <w:right w:val="single" w:sz="4" w:space="0" w:color="00000A"/>
+          <w:insideH w:val="double" w:sz="4" w:space="0" w:color="00000A"/>
+          <w:insideV w:val="single" w:sz="4" w:space="0" w:color="00000A"/>
+        </w:tblBorders>
+        <w:tblLook w:val="01E0" w:firstRow="1" w:lastRow="1" w:firstColumn="1" w:lastColumn="1" w:noHBand="0" w:noVBand="0"/>
+      </w:tblPr>
+      <w:tblGrid>
+        <w:gridCol w:w="2784"/>
+        <w:gridCol w:w="6179"/>
+      </w:tblGrid>
+      <w:tr>
+        <w:trPr>
+          <w:trHeight w:val="272"/>
+        </w:trPr>
+        <w:tc>
+          <w:tcPr>
+            <w:tcW w:w="2784" w:type="dxa"/>
+            <w:tcBorders>
+              <w:top w:val="single" w:sz="4" w:space="0" w:color="00000A"/>
+              <w:left w:val="single" w:sz="4" w:space="0" w:color="00000A"/>
+              <w:bottom w:val="double" w:sz="4" w:space="0" w:color="00000A"/>
+              <w:right w:val="single" w:sz="4" w:space="0" w:color="00000A"/>
+            </w:tcBorders>
+            <w:shd w:val="clear" w:color="auto" w:fill="auto"/>
+            <w:tcMar>
+              <w:left w:w="108" w:type="dxa"/>
+            </w:tcMar>
+          </w:tcPr>
+          <w:p>
+            <w:pPr>
+              <w:rPr>
+                <w:b/>
+              </w:rPr>
+            </w:pPr>
+            <w:r>
+              <w:rPr>
+                <w:b/>
+              </w:rPr>
+              <w:t>Use-case neve</w:t>
+            </w:r>
+          </w:p>
+        </w:tc>
+        <w:tc>
+          <w:tcPr>
+            <w:tcW w:w="6178" w:type="dxa"/>
+            <w:tcBorders>
+              <w:top w:val="single" w:sz="4" w:space="0" w:color="00000A"/>
+              <w:left w:val="single" w:sz="4" w:space="0" w:color="00000A"/>
+              <w:bottom w:val="double" w:sz="4" w:space="0" w:color="00000A"/>
+              <w:right w:val="single" w:sz="4" w:space="0" w:color="00000A"/>
+            </w:tcBorders>
+            <w:shd w:val="clear" w:color="auto" w:fill="auto"/>
+            <w:tcMar>
+              <w:left w:w="108" w:type="dxa"/>
+            </w:tcMar>
+          </w:tcPr>
+          <w:p>
+            <w:r>
+              <w:t>Bázis építése</w:t>
+            </w:r>
+          </w:p>
+        </w:tc>
+      </w:tr>
+      <w:tr>
+        <w:trPr>
+          <w:trHeight w:val="257"/>
+        </w:trPr>
+        <w:tc>
+          <w:tcPr>
+            <w:tcW w:w="2784" w:type="dxa"/>
+            <w:tcBorders>
+              <w:top w:val="double" w:sz="4" w:space="0" w:color="00000A"/>
+              <w:left w:val="single" w:sz="4" w:space="0" w:color="00000A"/>
+              <w:bottom w:val="single" w:sz="4" w:space="0" w:color="00000A"/>
+              <w:right w:val="single" w:sz="4" w:space="0" w:color="00000A"/>
+            </w:tcBorders>
+            <w:shd w:val="clear" w:color="auto" w:fill="auto"/>
+            <w:tcMar>
+              <w:left w:w="108" w:type="dxa"/>
+            </w:tcMar>
+          </w:tcPr>
+          <w:p>
+            <w:pPr>
+              <w:rPr>
+                <w:b/>
+              </w:rPr>
+            </w:pPr>
+            <w:r>
+              <w:rPr>
+                <w:b/>
+              </w:rPr>
+              <w:t>Rövid leírás</w:t>
+            </w:r>
+          </w:p>
+        </w:tc>
+        <w:tc>
+          <w:tcPr>
+            <w:tcW w:w="6178" w:type="dxa"/>
+            <w:tcBorders>
+              <w:top w:val="double" w:sz="4" w:space="0" w:color="00000A"/>
+              <w:left w:val="single" w:sz="4" w:space="0" w:color="00000A"/>
+              <w:bottom w:val="single" w:sz="4" w:space="0" w:color="00000A"/>
+              <w:right w:val="single" w:sz="4" w:space="0" w:color="00000A"/>
+            </w:tcBorders>
+            <w:shd w:val="clear" w:color="auto" w:fill="auto"/>
+            <w:tcMar>
+              <w:left w:w="108" w:type="dxa"/>
+            </w:tcMar>
+          </w:tcPr>
+          <w:p>
+            <w:r>
+              <w:t>Egy</w:t>
+            </w:r>
+            <w:r>
+              <w:t xml:space="preserve"> telepessel építünk egy bázist.</w:t>
+            </w:r>
+          </w:p>
+        </w:tc>
+      </w:tr>
+      <w:tr>
+        <w:trPr>
+          <w:trHeight w:val="272"/>
+        </w:trPr>
+        <w:tc>
+          <w:tcPr>
+            <w:tcW w:w="2784" w:type="dxa"/>
+            <w:tcBorders>
+              <w:top w:val="single" w:sz="4" w:space="0" w:color="00000A"/>
+              <w:left w:val="single" w:sz="4" w:space="0" w:color="00000A"/>
+              <w:bottom w:val="single" w:sz="4" w:space="0" w:color="00000A"/>
+              <w:right w:val="single" w:sz="4" w:space="0" w:color="00000A"/>
+            </w:tcBorders>
+            <w:shd w:val="clear" w:color="auto" w:fill="auto"/>
+            <w:tcMar>
+              <w:left w:w="108" w:type="dxa"/>
+            </w:tcMar>
+          </w:tcPr>
+          <w:p>
+            <w:pPr>
+              <w:rPr>
+                <w:b/>
+              </w:rPr>
+            </w:pPr>
+            <w:r>
+              <w:rPr>
+                <w:b/>
+              </w:rPr>
+              <w:t>Aktorok</w:t>
+            </w:r>
+          </w:p>
+        </w:tc>
+        <w:tc>
+          <w:tcPr>
+            <w:tcW w:w="6178" w:type="dxa"/>
+            <w:tcBorders>
+              <w:top w:val="single" w:sz="4" w:space="0" w:color="00000A"/>
+              <w:left w:val="single" w:sz="4" w:space="0" w:color="00000A"/>
+              <w:bottom w:val="single" w:sz="4" w:space="0" w:color="00000A"/>
+              <w:right w:val="single" w:sz="4" w:space="0" w:color="00000A"/>
+            </w:tcBorders>
+            <w:shd w:val="clear" w:color="auto" w:fill="auto"/>
+            <w:tcMar>
+              <w:left w:w="108" w:type="dxa"/>
+            </w:tcMar>
+          </w:tcPr>
+          <w:p>
+            <w:r>
+              <w:t>Felhasználó</w:t>
+            </w:r>
+          </w:p>
+        </w:tc>
+      </w:tr>
+      <w:tr>
+        <w:trPr>
+          <w:trHeight w:val="287"/>
+        </w:trPr>
+        <w:tc>
+          <w:tcPr>
+            <w:tcW w:w="2784" w:type="dxa"/>
+            <w:tcBorders>
+              <w:top w:val="single" w:sz="4" w:space="0" w:color="00000A"/>
+              <w:left w:val="single" w:sz="4" w:space="0" w:color="00000A"/>
+              <w:bottom w:val="single" w:sz="4" w:space="0" w:color="00000A"/>
+              <w:right w:val="single" w:sz="4" w:space="0" w:color="00000A"/>
+            </w:tcBorders>
+            <w:shd w:val="clear" w:color="auto" w:fill="auto"/>
+            <w:tcMar>
+              <w:left w:w="108" w:type="dxa"/>
+            </w:tcMar>
+          </w:tcPr>
+          <w:p>
+            <w:pPr>
+              <w:rPr>
+                <w:b/>
+              </w:rPr>
+            </w:pPr>
+            <w:r>
+              <w:rPr>
+                <w:b/>
+              </w:rPr>
+              <w:t>Forgatókönyv</w:t>
+            </w:r>
+          </w:p>
+        </w:tc>
+        <w:tc>
+          <w:tcPr>
+            <w:tcW w:w="6178" w:type="dxa"/>
+            <w:tcBorders>
+              <w:top w:val="single" w:sz="4" w:space="0" w:color="00000A"/>
+              <w:left w:val="single" w:sz="4" w:space="0" w:color="00000A"/>
+              <w:bottom w:val="single" w:sz="4" w:space="0" w:color="00000A"/>
+              <w:right w:val="single" w:sz="4" w:space="0" w:color="00000A"/>
+            </w:tcBorders>
+            <w:shd w:val="clear" w:color="auto" w:fill="auto"/>
+            <w:tcMar>
+              <w:left w:w="108" w:type="dxa"/>
+            </w:tcMar>
+          </w:tcPr>
+          <w:p>
+            <w:r>
+              <w:t xml:space="preserve">1. </w:t>
+            </w:r>
+            <w:r>
+              <w:t>K</w:t>
+            </w:r>
+            <w:r>
+              <w:t>iadjuk a telepesnek a</w:t>
+            </w:r>
+            <w:r>
+              <w:t xml:space="preserve"> parancsot, hogy építsen meg egy bázist.</w:t>
+            </w:r>
+          </w:p>
+          <w:p>
+            <w:r>
+              <w:t>2. Kivesszük a szükséges nyersanyagokat a telepes inventoryjából.</w:t>
+            </w:r>
+          </w:p>
+          <w:p>
+            <w:r>
+              <w:t>3. Ráhelyezünk a telepes aszteroidájára egy bázist.</w:t>
+            </w:r>
+          </w:p>
+          <w:p>
+            <w:r>
+              <w:t>4. Szólu</w:t>
+            </w:r>
+            <w:r>
+              <w:t xml:space="preserve">nk a </w:t>
+            </w:r>
+            <w:r>
+              <w:t>g</w:t>
+            </w:r>
+            <w:r>
+              <w:t>ame osztálynak, hogy a játékos megnyerte a játékot.</w:t>
+            </w:r>
+          </w:p>
+        </w:tc>
+      </w:tr>
+      <w:tr>
+        <w:trPr>
+          <w:trHeight w:val="287"/>
+        </w:trPr>
+        <w:tc>
+          <w:tcPr>
+            <w:tcW w:w="2784" w:type="dxa"/>
+            <w:tcBorders>
+              <w:top w:val="single" w:sz="4" w:space="0" w:color="00000A"/>
+              <w:left w:val="single" w:sz="4" w:space="0" w:color="00000A"/>
+              <w:bottom w:val="single" w:sz="4" w:space="0" w:color="00000A"/>
+              <w:right w:val="single" w:sz="4" w:space="0" w:color="00000A"/>
+            </w:tcBorders>
+            <w:shd w:val="clear" w:color="auto" w:fill="auto"/>
+            <w:tcMar>
+              <w:left w:w="108" w:type="dxa"/>
+            </w:tcMar>
+          </w:tcPr>
+          <w:p>
+            <w:pPr>
+              <w:rPr>
+                <w:b/>
+              </w:rPr>
+            </w:pPr>
+            <w:r>
+              <w:rPr>
+                <w:b/>
+              </w:rPr>
+              <w:t>Alternatív forgatókönyv</w:t>
+            </w:r>
+          </w:p>
+        </w:tc>
+        <w:tc>
+          <w:tcPr>
+            <w:tcW w:w="6178" w:type="dxa"/>
+            <w:tcBorders>
+              <w:top w:val="single" w:sz="4" w:space="0" w:color="00000A"/>
+              <w:left w:val="single" w:sz="4" w:space="0" w:color="00000A"/>
+              <w:bottom w:val="single" w:sz="4" w:space="0" w:color="00000A"/>
+              <w:right w:val="single" w:sz="4" w:space="0" w:color="00000A"/>
+            </w:tcBorders>
+            <w:shd w:val="clear" w:color="auto" w:fill="auto"/>
+            <w:tcMar>
+              <w:left w:w="108" w:type="dxa"/>
+            </w:tcMar>
+          </w:tcPr>
+          <w:p>
+            <w:r>
+              <w:t>2.A.1. Ha a telepesnek nincsenek meg a megfelelő nyersanyagai akkor nem történik semmi.</w:t>
+            </w:r>
+          </w:p>
+        </w:tc>
+      </w:tr>
+    </w:tbl>
+    <w:p/>
+    <w:tbl>
+      <w:tblPr>
+        <w:tblW w:w="8963" w:type="dxa"/>
+        <w:tblBorders>
+          <w:top w:val="single" w:sz="4" w:space="0" w:color="00000A"/>
+          <w:left w:val="single" w:sz="4" w:space="0" w:color="00000A"/>
+          <w:bottom w:val="double" w:sz="4" w:space="0" w:color="00000A"/>
+          <w:right w:val="single" w:sz="4" w:space="0" w:color="00000A"/>
+          <w:insideH w:val="double" w:sz="4" w:space="0" w:color="00000A"/>
+          <w:insideV w:val="single" w:sz="4" w:space="0" w:color="00000A"/>
+        </w:tblBorders>
+        <w:tblLook w:val="01E0" w:firstRow="1" w:lastRow="1" w:firstColumn="1" w:lastColumn="1" w:noHBand="0" w:noVBand="0"/>
+      </w:tblPr>
+      <w:tblGrid>
+        <w:gridCol w:w="2784"/>
+        <w:gridCol w:w="6179"/>
+      </w:tblGrid>
+      <w:tr>
+        <w:trPr>
+          <w:trHeight w:val="272"/>
+        </w:trPr>
+        <w:tc>
+          <w:tcPr>
+            <w:tcW w:w="2784" w:type="dxa"/>
+            <w:tcBorders>
+              <w:top w:val="single" w:sz="4" w:space="0" w:color="00000A"/>
+              <w:left w:val="single" w:sz="4" w:space="0" w:color="00000A"/>
+              <w:bottom w:val="double" w:sz="4" w:space="0" w:color="00000A"/>
+              <w:right w:val="single" w:sz="4" w:space="0" w:color="00000A"/>
+            </w:tcBorders>
+            <w:shd w:val="clear" w:color="auto" w:fill="auto"/>
+            <w:tcMar>
+              <w:left w:w="108" w:type="dxa"/>
+            </w:tcMar>
+          </w:tcPr>
+          <w:p>
+            <w:pPr>
+              <w:rPr>
+                <w:b/>
+              </w:rPr>
+            </w:pPr>
+            <w:r>
+              <w:rPr>
+                <w:b/>
+              </w:rPr>
+              <w:t>Use-case neve</w:t>
+            </w:r>
+          </w:p>
+        </w:tc>
+        <w:tc>
+          <w:tcPr>
+            <w:tcW w:w="6178" w:type="dxa"/>
+            <w:tcBorders>
+              <w:top w:val="single" w:sz="4" w:space="0" w:color="00000A"/>
+              <w:left w:val="single" w:sz="4" w:space="0" w:color="00000A"/>
+              <w:bottom w:val="double" w:sz="4" w:space="0" w:color="00000A"/>
+              <w:right w:val="single" w:sz="4" w:space="0" w:color="00000A"/>
+            </w:tcBorders>
+            <w:shd w:val="clear" w:color="auto" w:fill="auto"/>
+            <w:tcMar>
+              <w:left w:w="108" w:type="dxa"/>
+            </w:tcMar>
+          </w:tcPr>
+          <w:p>
+            <w:r>
               <w:t>Robot építése</w:t>
             </w:r>
           </w:p>
@@ -6701,11 +7515,15 @@
               <w:t>K</w:t>
             </w:r>
             <w:r>
-              <w:t>iadjuk a telepesnek egy parancsot, hogy építsen meg egy robotot.</w:t>
-            </w:r>
-          </w:p>
-          <w:p>
-            <w:r>
+              <w:t>iadjuk a telepesnek a</w:t>
+            </w:r>
+            <w:r>
+              <w:t xml:space="preserve"> parancsot, hogy építsen meg egy robotot.</w:t>
+            </w:r>
+          </w:p>
+          <w:p>
+            <w:r>
+              <w:lastRenderedPageBreak/>
               <w:t>2. Kivesszük a szükséges nyersanyagokat a telepes inventoryjából.</w:t>
             </w:r>
           </w:p>
@@ -6744,6 +7562,7 @@
               <w:rPr>
                 <w:b/>
               </w:rPr>
+              <w:lastRenderedPageBreak/>
               <w:t>Alternatív forgatókönyv</w:t>
             </w:r>
           </w:p>
